--- a/documentation/establishedDocumentation/samenwerkingscontract.docx
+++ b/documentation/establishedDocumentation/samenwerkingscontract.docx
@@ -2,241 +2,256 @@
 <file path=word/document.xml><?xml version="1.0" encoding="utf-8"?>
 <w:document xmlns:wpc="http://schemas.microsoft.com/office/word/2010/wordprocessingCanvas" xmlns:cx="http://schemas.microsoft.com/office/drawing/2014/chartex" xmlns:mc="http://schemas.openxmlformats.org/markup-compatibility/2006" xmlns:o="urn:schemas-microsoft-com:office:office" xmlns:r="http://schemas.openxmlformats.org/officeDocument/2006/relationships" xmlns:m="http://schemas.openxmlformats.org/officeDocument/2006/math" xmlns:v="urn:schemas-microsoft-com:vml" xmlns:wp14="http://schemas.microsoft.com/office/word/2010/wordprocessingDrawing" xmlns:wp="http://schemas.openxmlformats.org/drawingml/2006/wordprocessingDrawing" xmlns:w10="urn:schemas-microsoft-com:office:word" xmlns:w="http://schemas.openxmlformats.org/wordprocessingml/2006/main" xmlns:w14="http://schemas.microsoft.com/office/word/2010/wordml" xmlns:w15="http://schemas.microsoft.com/office/word/2012/wordml" xmlns:w16se="http://schemas.microsoft.com/office/word/2015/wordml/symex" xmlns:wpg="http://schemas.microsoft.com/office/word/2010/wordprocessingGroup" xmlns:wpi="http://schemas.microsoft.com/office/word/2010/wordprocessingInk" xmlns:wne="http://schemas.microsoft.com/office/word/2006/wordml" xmlns:wps="http://schemas.microsoft.com/office/word/2010/wordprocessingShape" mc:Ignorable="w14 w15 w16se wp14">
   <w:body>
-    <w:p/>
-    <w:tbl>
-      <w:tblPr>
-        <w:tblpPr w:leftFromText="187" w:rightFromText="187" w:bottomFromText="720" w:horzAnchor="page" w:tblpXSpec="center" w:tblpYSpec="bottom"/>
-        <w:tblW w:w="4600" w:type="pct"/>
-        <w:tblCellMar>
-          <w:left w:w="288" w:type="dxa"/>
-          <w:right w:w="288" w:type="dxa"/>
-        </w:tblCellMar>
-        <w:tblLook w:val="04A0" w:firstRow="1" w:lastRow="0" w:firstColumn="1" w:lastColumn="0" w:noHBand="0" w:noVBand="1"/>
-      </w:tblPr>
-      <w:tblGrid>
-        <w:gridCol w:w="8949"/>
-      </w:tblGrid>
-      <w:tr>
-        <w:tc>
-          <w:tcPr>
-            <w:tcW w:w="9576" w:type="dxa"/>
-          </w:tcPr>
-          <w:sdt>
-            <w:sdtPr>
-              <w:rPr>
-                <w:sz w:val="86"/>
-                <w:szCs w:val="86"/>
-                <w:lang w:val="en-US"/>
-              </w:rPr>
-              <w:alias w:val="Titel"/>
-              <w:id w:val="-308007970"/>
-              <w:placeholder>
-                <w:docPart w:val="493A2F9961F04DD1B186EFC2EDC6AA90"/>
-              </w:placeholder>
-              <w:dataBinding w:prefixMappings="xmlns:ns0='http://schemas.openxmlformats.org/package/2006/metadata/core-properties' xmlns:ns1='http://purl.org/dc/elements/1.1/'" w:xpath="/ns0:coreProperties[1]/ns1:title[1]" w:storeItemID="{6C3C8BC8-F283-45AE-878A-BAB7291924A1}"/>
-              <w:text/>
-            </w:sdtPr>
-            <w:sdtEndPr/>
-            <w:sdtContent>
-              <w:p>
-                <w:pPr>
-                  <w:pStyle w:val="Titel"/>
-                  <w:jc w:val="center"/>
+    <w:sdt>
+      <w:sdtPr>
+        <w:id w:val="154042960"/>
+        <w:docPartObj>
+          <w:docPartGallery w:val="Cover Pages"/>
+          <w:docPartUnique/>
+        </w:docPartObj>
+      </w:sdtPr>
+      <w:sdtEndPr>
+        <w:rPr>
+          <w:rFonts w:asciiTheme="majorHAnsi" w:eastAsiaTheme="majorEastAsia" w:hAnsiTheme="majorHAnsi" w:cstheme="majorBidi"/>
+          <w:color w:val="2F5897" w:themeColor="text2"/>
+          <w:spacing w:val="5"/>
+          <w:kern w:val="28"/>
+          <w:sz w:val="96"/>
+          <w:szCs w:val="56"/>
+          <w14:ligatures w14:val="standardContextual"/>
+          <w14:cntxtAlts/>
+        </w:rPr>
+      </w:sdtEndPr>
+      <w:sdtContent>
+        <w:p/>
+        <w:tbl>
+          <w:tblPr>
+            <w:tblpPr w:leftFromText="187" w:rightFromText="187" w:bottomFromText="720" w:horzAnchor="page" w:tblpXSpec="center" w:tblpYSpec="bottom"/>
+            <w:tblW w:w="4600" w:type="pct"/>
+            <w:tblCellMar>
+              <w:left w:w="288" w:type="dxa"/>
+              <w:right w:w="288" w:type="dxa"/>
+            </w:tblCellMar>
+            <w:tblLook w:val="04A0" w:firstRow="1" w:lastRow="0" w:firstColumn="1" w:lastColumn="0" w:noHBand="0" w:noVBand="1"/>
+          </w:tblPr>
+          <w:tblGrid>
+            <w:gridCol w:w="10080"/>
+          </w:tblGrid>
+          <w:tr>
+            <w:tc>
+              <w:tcPr>
+                <w:tcW w:w="9576" w:type="dxa"/>
+              </w:tcPr>
+              <w:sdt>
+                <w:sdtPr>
                   <w:rPr>
                     <w:sz w:val="96"/>
-                    <w:lang w:val="en-US"/>
                   </w:rPr>
-                </w:pPr>
-                <w:r>
-                  <w:rPr>
-                    <w:sz w:val="86"/>
-                    <w:szCs w:val="86"/>
-                  </w:rPr>
-                  <w:t>Samenwerkingscontract</w:t>
-                </w:r>
-              </w:p>
-            </w:sdtContent>
-          </w:sdt>
-        </w:tc>
-      </w:tr>
-      <w:tr>
-        <w:tc>
-          <w:tcPr>
-            <w:tcW w:w="0" w:type="auto"/>
-            <w:vAlign w:val="bottom"/>
-          </w:tcPr>
-          <w:sdt>
-            <w:sdtPr>
-              <w:rPr>
-                <w:sz w:val="36"/>
-                <w:szCs w:val="36"/>
-                <w:lang w:val="en-US"/>
-              </w:rPr>
-              <w:alias w:val="Ondertitel"/>
-              <w:id w:val="758173203"/>
-              <w:placeholder>
-                <w:docPart w:val="182C9815C26245A7B928D004BE222D28"/>
-              </w:placeholder>
-              <w:dataBinding w:prefixMappings="xmlns:ns0='http://schemas.openxmlformats.org/package/2006/metadata/core-properties' xmlns:ns1='http://purl.org/dc/elements/1.1/'" w:xpath="/ns0:coreProperties[1]/ns1:subject[1]" w:storeItemID="{6C3C8BC8-F283-45AE-878A-BAB7291924A1}"/>
-              <w:text/>
-            </w:sdtPr>
-            <w:sdtEndPr/>
-            <w:sdtContent>
-              <w:p>
-                <w:pPr>
-                  <w:pStyle w:val="Ondertitel"/>
-                  <w:jc w:val="center"/>
+                  <w:alias w:val="Titel"/>
+                  <w:id w:val="-308007970"/>
+                  <w:placeholder>
+                    <w:docPart w:val="655F440578EC432EB12E8C3F4F926C64"/>
+                  </w:placeholder>
+                  <w:dataBinding w:prefixMappings="xmlns:ns0='http://schemas.openxmlformats.org/package/2006/metadata/core-properties' xmlns:ns1='http://purl.org/dc/elements/1.1/'" w:xpath="/ns0:coreProperties[1]/ns1:title[1]" w:storeItemID="{6C3C8BC8-F283-45AE-878A-BAB7291924A1}"/>
+                  <w:text/>
+                </w:sdtPr>
+                <w:sdtEndPr/>
+                <w:sdtContent>
+                  <w:p>
+                    <w:pPr>
+                      <w:pStyle w:val="Titel"/>
+                      <w:jc w:val="center"/>
+                      <w:rPr>
+                        <w:sz w:val="96"/>
+                      </w:rPr>
+                    </w:pPr>
+                    <w:r>
+                      <w:rPr>
+                        <w:sz w:val="96"/>
+                      </w:rPr>
+                      <w:t>Samenwerkingscontract</w:t>
+                    </w:r>
+                  </w:p>
+                </w:sdtContent>
+              </w:sdt>
+            </w:tc>
+          </w:tr>
+          <w:tr>
+            <w:tc>
+              <w:tcPr>
+                <w:tcW w:w="0" w:type="auto"/>
+                <w:vAlign w:val="bottom"/>
+              </w:tcPr>
+              <w:sdt>
+                <w:sdtPr>
                   <w:rPr>
                     <w:sz w:val="36"/>
                     <w:szCs w:val="36"/>
-                    <w:lang w:val="en-US"/>
                   </w:rPr>
+                  <w:alias w:val="Ondertitel"/>
+                  <w:id w:val="758173203"/>
+                  <w:placeholder>
+                    <w:docPart w:val="793ADA1E008A4539965A2E9CF24B4568"/>
+                  </w:placeholder>
+                  <w:dataBinding w:prefixMappings="xmlns:ns0='http://schemas.openxmlformats.org/package/2006/metadata/core-properties' xmlns:ns1='http://purl.org/dc/elements/1.1/'" w:xpath="/ns0:coreProperties[1]/ns1:subject[1]" w:storeItemID="{6C3C8BC8-F283-45AE-878A-BAB7291924A1}"/>
+                  <w:text/>
+                </w:sdtPr>
+                <w:sdtEndPr/>
+                <w:sdtContent>
+                  <w:p>
+                    <w:pPr>
+                      <w:pStyle w:val="Ondertitel"/>
+                      <w:jc w:val="center"/>
+                      <w:rPr>
+                        <w:sz w:val="36"/>
+                        <w:szCs w:val="36"/>
+                      </w:rPr>
+                    </w:pPr>
+                    <w:r>
+                      <w:rPr>
+                        <w:sz w:val="36"/>
+                        <w:szCs w:val="36"/>
+                      </w:rPr>
+                      <w:t>Regels die onderling zijn besproken .(nl)</w:t>
+                    </w:r>
+                  </w:p>
+                </w:sdtContent>
+              </w:sdt>
+            </w:tc>
+          </w:tr>
+          <w:tr>
+            <w:tc>
+              <w:tcPr>
+                <w:tcW w:w="0" w:type="auto"/>
+                <w:vAlign w:val="bottom"/>
+              </w:tcPr>
+              <w:p/>
+            </w:tc>
+          </w:tr>
+          <w:tr>
+            <w:tc>
+              <w:tcPr>
+                <w:tcW w:w="0" w:type="auto"/>
+                <w:vAlign w:val="bottom"/>
+              </w:tcPr>
+              <w:sdt>
+                <w:sdtPr>
+                  <w:alias w:val="Samenvatting"/>
+                  <w:id w:val="553592755"/>
+                  <w:placeholder>
+                    <w:docPart w:val="E757C4BF6BDF4D8FB4D05EE9976B4C5B"/>
+                  </w:placeholder>
+                  <w:dataBinding w:prefixMappings="xmlns:ns0='http://schemas.microsoft.com/office/2006/coverPageProps'" w:xpath="/ns0:CoverPageProperties[1]/ns0:Abstract[1]" w:storeItemID="{55AF091B-3C7A-41E3-B477-F2FDAA23CFDA}"/>
+                  <w:text/>
+                </w:sdtPr>
+                <w:sdtEndPr/>
+                <w:sdtContent>
+                  <w:p>
+                    <w:pPr>
+                      <w:jc w:val="center"/>
+                    </w:pPr>
+                    <w:r>
+                      <w:t xml:space="preserve">JP / </w:t>
+                    </w:r>
+                    <w:proofErr w:type="spellStart"/>
+                    <w:r>
+                      <w:t>Lukasz</w:t>
+                    </w:r>
+                    <w:proofErr w:type="spellEnd"/>
+                    <w:r>
+                      <w:t xml:space="preserve"> / Youssef</w:t>
+                    </w:r>
+                  </w:p>
+                </w:sdtContent>
+              </w:sdt>
+            </w:tc>
+          </w:tr>
+          <w:tr>
+            <w:tc>
+              <w:tcPr>
+                <w:tcW w:w="0" w:type="auto"/>
+                <w:vAlign w:val="bottom"/>
+              </w:tcPr>
+              <w:p>
+                <w:pPr>
+                  <w:jc w:val="center"/>
                 </w:pPr>
-                <w:r>
-                  <w:rPr>
-                    <w:sz w:val="36"/>
-                    <w:szCs w:val="36"/>
-                    <w:lang w:val="en-US"/>
-                  </w:rPr>
-                  <w:t xml:space="preserve">Regels die </w:t>
-                </w:r>
-                <w:proofErr w:type="spellStart"/>
-                <w:r>
-                  <w:rPr>
-                    <w:sz w:val="36"/>
-                    <w:szCs w:val="36"/>
-                    <w:lang w:val="en-US"/>
-                  </w:rPr>
-                  <w:t>onderling</w:t>
-                </w:r>
-                <w:proofErr w:type="spellEnd"/>
-                <w:r>
-                  <w:rPr>
-                    <w:sz w:val="36"/>
-                    <w:szCs w:val="36"/>
-                    <w:lang w:val="en-US"/>
-                  </w:rPr>
-                  <w:t xml:space="preserve"> </w:t>
-                </w:r>
-                <w:proofErr w:type="spellStart"/>
-                <w:r>
-                  <w:rPr>
-                    <w:sz w:val="36"/>
-                    <w:szCs w:val="36"/>
-                    <w:lang w:val="en-US"/>
-                  </w:rPr>
-                  <w:t>zijn</w:t>
-                </w:r>
-                <w:proofErr w:type="spellEnd"/>
-                <w:r>
-                  <w:rPr>
-                    <w:sz w:val="36"/>
-                    <w:szCs w:val="36"/>
-                    <w:lang w:val="en-US"/>
-                  </w:rPr>
-                  <w:t xml:space="preserve"> </w:t>
-                </w:r>
-                <w:proofErr w:type="spellStart"/>
-                <w:r>
-                  <w:rPr>
-                    <w:sz w:val="36"/>
-                    <w:szCs w:val="36"/>
-                    <w:lang w:val="en-US"/>
-                  </w:rPr>
-                  <w:t>besproken</w:t>
-                </w:r>
-                <w:proofErr w:type="spellEnd"/>
-                <w:r>
-                  <w:rPr>
-                    <w:sz w:val="36"/>
-                    <w:szCs w:val="36"/>
-                    <w:lang w:val="en-US"/>
-                  </w:rPr>
-                  <w:t xml:space="preserve"> .(NL)</w:t>
-                </w:r>
               </w:p>
-            </w:sdtContent>
-          </w:sdt>
-        </w:tc>
-      </w:tr>
-      <w:tr>
-        <w:tc>
-          <w:tcPr>
-            <w:tcW w:w="0" w:type="auto"/>
-            <w:vAlign w:val="bottom"/>
-          </w:tcPr>
-          <w:p>
-            <w:pPr>
-              <w:rPr>
-                <w:lang w:val="en-US"/>
-              </w:rPr>
-            </w:pPr>
-          </w:p>
-        </w:tc>
-      </w:tr>
-      <w:tr>
-        <w:tc>
-          <w:tcPr>
-            <w:tcW w:w="0" w:type="auto"/>
-            <w:vAlign w:val="bottom"/>
-          </w:tcPr>
-          <w:p>
-            <w:pPr>
-              <w:jc w:val="center"/>
-            </w:pPr>
-          </w:p>
-        </w:tc>
-      </w:tr>
-      <w:tr>
-        <w:tc>
-          <w:tcPr>
-            <w:tcW w:w="0" w:type="auto"/>
-            <w:vAlign w:val="bottom"/>
-          </w:tcPr>
-          <w:p>
-            <w:pPr>
-              <w:jc w:val="center"/>
-            </w:pPr>
-            <w:r>
-              <w:t xml:space="preserve">JP / </w:t>
-            </w:r>
-            <w:proofErr w:type="spellStart"/>
-            <w:r>
-              <w:t>Lukasz</w:t>
-            </w:r>
-            <w:proofErr w:type="spellEnd"/>
-            <w:r>
-              <w:t xml:space="preserve"> / Youssef</w:t>
-            </w:r>
-          </w:p>
-        </w:tc>
-      </w:tr>
-    </w:tbl>
-    <w:p/>
-    <w:p/>
-    <w:p/>
-    <w:p/>
-    <w:p/>
-    <w:p/>
-    <w:p/>
+            </w:tc>
+          </w:tr>
+        </w:tbl>
+        <w:p>
+          <w:pPr>
+            <w:rPr>
+              <w:rFonts w:asciiTheme="majorHAnsi" w:eastAsiaTheme="majorEastAsia" w:hAnsiTheme="majorHAnsi" w:cstheme="majorBidi"/>
+              <w:color w:val="2F5897" w:themeColor="text2"/>
+              <w:spacing w:val="5"/>
+              <w:kern w:val="28"/>
+              <w:sz w:val="96"/>
+              <w:szCs w:val="56"/>
+              <w14:ligatures w14:val="standardContextual"/>
+              <w14:cntxtAlts/>
+            </w:rPr>
+          </w:pPr>
+        </w:p>
+      </w:sdtContent>
+    </w:sdt>
     <w:p>
-      <w:bookmarkStart w:id="0" w:name="_GoBack"/>
-      <w:bookmarkEnd w:id="0"/>
+      <w:pPr>
+        <w:rPr>
+          <w:rFonts w:asciiTheme="majorHAnsi" w:eastAsiaTheme="majorEastAsia" w:hAnsiTheme="majorHAnsi" w:cstheme="majorBidi"/>
+          <w:color w:val="2F5897" w:themeColor="text2"/>
+          <w:spacing w:val="5"/>
+          <w:kern w:val="28"/>
+          <w:sz w:val="96"/>
+          <w:szCs w:val="56"/>
+          <w14:ligatures w14:val="standardContextual"/>
+          <w14:cntxtAlts/>
+        </w:rPr>
+      </w:pPr>
     </w:p>
-    <w:p/>
-    <w:p/>
-    <w:p/>
-    <w:p/>
-    <w:p/>
-    <w:p/>
-    <w:p/>
-    <w:p/>
-    <w:p/>
-    <w:p/>
-    <w:p/>
-    <w:p/>
-    <w:p/>
-    <w:p/>
+    <w:p>
+      <w:pPr>
+        <w:rPr>
+          <w:rFonts w:asciiTheme="majorHAnsi" w:eastAsiaTheme="majorEastAsia" w:hAnsiTheme="majorHAnsi" w:cstheme="majorBidi"/>
+          <w:color w:val="2F5897" w:themeColor="text2"/>
+          <w:spacing w:val="5"/>
+          <w:kern w:val="28"/>
+          <w:sz w:val="96"/>
+          <w:szCs w:val="56"/>
+          <w14:ligatures w14:val="standardContextual"/>
+          <w14:cntxtAlts/>
+        </w:rPr>
+      </w:pPr>
+    </w:p>
+    <w:p>
+      <w:pPr>
+        <w:rPr>
+          <w:rFonts w:asciiTheme="majorHAnsi" w:eastAsiaTheme="majorEastAsia" w:hAnsiTheme="majorHAnsi" w:cstheme="majorBidi"/>
+          <w:color w:val="2F5897" w:themeColor="text2"/>
+          <w:spacing w:val="5"/>
+          <w:kern w:val="28"/>
+          <w:sz w:val="96"/>
+          <w:szCs w:val="56"/>
+          <w14:ligatures w14:val="standardContextual"/>
+          <w14:cntxtAlts/>
+        </w:rPr>
+      </w:pPr>
+    </w:p>
+    <w:p>
+      <w:pPr>
+        <w:rPr>
+          <w:rFonts w:asciiTheme="majorHAnsi" w:eastAsiaTheme="majorEastAsia" w:hAnsiTheme="majorHAnsi" w:cstheme="majorBidi"/>
+          <w:color w:val="2F5897" w:themeColor="text2"/>
+          <w:spacing w:val="5"/>
+          <w:kern w:val="28"/>
+          <w:sz w:val="96"/>
+          <w:szCs w:val="56"/>
+          <w14:ligatures w14:val="standardContextual"/>
+          <w14:cntxtAlts/>
+        </w:rPr>
+      </w:pPr>
+    </w:p>
     <w:tbl>
       <w:tblPr>
         <w:tblW w:w="10008" w:type="dxa"/>
@@ -290,7 +305,6 @@
                 <w:sz w:val="28"/>
                 <w:szCs w:val="28"/>
               </w:rPr>
-              <w:lastRenderedPageBreak/>
               <w:t xml:space="preserve">Bijlage bij: Project </w:t>
             </w:r>
             <w:proofErr w:type="spellStart"/>
@@ -359,19 +373,24 @@
           <w:p>
             <w:pPr>
               <w:pStyle w:val="Kop1"/>
+              <w:spacing w:before="0"/>
+              <w:rPr>
+                <w:rFonts w:ascii="Arial" w:hAnsi="Arial" w:cs="Arial"/>
+                <w:b/>
+              </w:rPr>
             </w:pPr>
-            <w:bookmarkStart w:id="1" w:name="_Toc410937000"/>
-            <w:bookmarkStart w:id="2" w:name="_Toc410937182"/>
-            <w:proofErr w:type="spellStart"/>
+            <w:bookmarkStart w:id="0" w:name="_Toc410937000"/>
+            <w:bookmarkStart w:id="1" w:name="_Toc410937182"/>
             <w:r>
-              <w:t>Samenwerkingscontract</w:t>
+              <w:rPr>
+                <w:rFonts w:ascii="Arial" w:hAnsi="Arial" w:cs="Arial"/>
+                <w:b/>
+                <w:sz w:val="36"/>
+              </w:rPr>
+              <w:t xml:space="preserve">Samenwerkingscontract </w:t>
             </w:r>
-            <w:proofErr w:type="spellEnd"/>
-            <w:r>
-              <w:t xml:space="preserve"> </w:t>
-            </w:r>
+            <w:bookmarkEnd w:id="0"/>
             <w:bookmarkEnd w:id="1"/>
-            <w:bookmarkEnd w:id="2"/>
           </w:p>
         </w:tc>
       </w:tr>
@@ -542,6 +561,7 @@
                 <w:ilvl w:val="1"/>
                 <w:numId w:val="1"/>
               </w:numPr>
+              <w:spacing w:line="259" w:lineRule="auto"/>
               <w:rPr>
                 <w:sz w:val="24"/>
                 <w:szCs w:val="24"/>
@@ -562,6 +582,7 @@
                 <w:ilvl w:val="1"/>
                 <w:numId w:val="1"/>
               </w:numPr>
+              <w:spacing w:line="259" w:lineRule="auto"/>
               <w:rPr>
                 <w:sz w:val="24"/>
                 <w:szCs w:val="24"/>
@@ -582,6 +603,7 @@
                 <w:ilvl w:val="1"/>
                 <w:numId w:val="1"/>
               </w:numPr>
+              <w:spacing w:line="259" w:lineRule="auto"/>
               <w:rPr>
                 <w:sz w:val="24"/>
                 <w:szCs w:val="24"/>
@@ -602,6 +624,7 @@
                 <w:ilvl w:val="1"/>
                 <w:numId w:val="2"/>
               </w:numPr>
+              <w:spacing w:line="259" w:lineRule="auto"/>
               <w:rPr>
                 <w:rFonts w:ascii="Calibri" w:hAnsi="Calibri"/>
                 <w:sz w:val="24"/>
@@ -623,6 +646,7 @@
                 <w:ilvl w:val="1"/>
                 <w:numId w:val="2"/>
               </w:numPr>
+              <w:spacing w:line="259" w:lineRule="auto"/>
               <w:rPr>
                 <w:sz w:val="24"/>
                 <w:szCs w:val="24"/>
@@ -643,6 +667,7 @@
                 <w:ilvl w:val="1"/>
                 <w:numId w:val="2"/>
               </w:numPr>
+              <w:spacing w:line="259" w:lineRule="auto"/>
               <w:rPr>
                 <w:sz w:val="24"/>
                 <w:szCs w:val="24"/>
@@ -663,11 +688,14 @@
                 <w:ilvl w:val="1"/>
                 <w:numId w:val="2"/>
               </w:numPr>
+              <w:spacing w:line="259" w:lineRule="auto"/>
               <w:rPr>
                 <w:sz w:val="24"/>
                 <w:szCs w:val="24"/>
               </w:rPr>
             </w:pPr>
+            <w:bookmarkStart w:id="2" w:name="_GoBack"/>
+            <w:bookmarkEnd w:id="2"/>
             <w:r>
               <w:rPr>
                 <w:sz w:val="24"/>
@@ -683,6 +711,7 @@
                 <w:ilvl w:val="1"/>
                 <w:numId w:val="2"/>
               </w:numPr>
+              <w:spacing w:line="259" w:lineRule="auto"/>
               <w:rPr>
                 <w:sz w:val="24"/>
                 <w:szCs w:val="24"/>
@@ -703,6 +732,7 @@
                 <w:ilvl w:val="1"/>
                 <w:numId w:val="2"/>
               </w:numPr>
+              <w:spacing w:line="259" w:lineRule="auto"/>
               <w:rPr>
                 <w:sz w:val="24"/>
                 <w:szCs w:val="24"/>
@@ -723,6 +753,7 @@
                 <w:ilvl w:val="1"/>
                 <w:numId w:val="2"/>
               </w:numPr>
+              <w:spacing w:line="259" w:lineRule="auto"/>
               <w:rPr>
                 <w:sz w:val="24"/>
                 <w:szCs w:val="24"/>
@@ -743,6 +774,7 @@
                 <w:ilvl w:val="1"/>
                 <w:numId w:val="2"/>
               </w:numPr>
+              <w:spacing w:line="259" w:lineRule="auto"/>
               <w:rPr>
                 <w:sz w:val="24"/>
                 <w:szCs w:val="24"/>
@@ -763,6 +795,7 @@
                 <w:ilvl w:val="1"/>
                 <w:numId w:val="2"/>
               </w:numPr>
+              <w:spacing w:line="259" w:lineRule="auto"/>
               <w:rPr>
                 <w:sz w:val="24"/>
                 <w:szCs w:val="24"/>
@@ -783,6 +816,7 @@
                 <w:ilvl w:val="1"/>
                 <w:numId w:val="2"/>
               </w:numPr>
+              <w:spacing w:line="259" w:lineRule="auto"/>
               <w:rPr>
                 <w:sz w:val="24"/>
                 <w:szCs w:val="24"/>
@@ -793,6 +827,7 @@
                 <w:sz w:val="24"/>
                 <w:szCs w:val="24"/>
               </w:rPr>
+              <w:lastRenderedPageBreak/>
               <w:t>E-mails worden ruim 1 werkdag van te voren verstuurd.</w:t>
             </w:r>
           </w:p>
@@ -825,6 +860,7 @@
                 <w:b/>
                 <w:sz w:val="32"/>
               </w:rPr>
+              <w:lastRenderedPageBreak/>
               <w:t xml:space="preserve">Ondertekening </w:t>
             </w:r>
             <w:proofErr w:type="spellStart"/>
@@ -962,7 +998,6 @@
                 <w:b/>
                 <w:sz w:val="32"/>
               </w:rPr>
-              <w:lastRenderedPageBreak/>
               <w:t>Aldus, opgemaakt te Breda,</w:t>
             </w:r>
           </w:p>
@@ -979,13 +1014,27 @@
         </w:tc>
       </w:tr>
     </w:tbl>
-    <w:p/>
+    <w:p>
+      <w:pPr>
+        <w:rPr>
+          <w:rFonts w:asciiTheme="majorHAnsi" w:eastAsiaTheme="majorEastAsia" w:hAnsiTheme="majorHAnsi" w:cstheme="majorBidi"/>
+          <w:color w:val="2F5897" w:themeColor="text2"/>
+          <w:spacing w:val="5"/>
+          <w:kern w:val="28"/>
+          <w:sz w:val="96"/>
+          <w:szCs w:val="56"/>
+          <w14:ligatures w14:val="standardContextual"/>
+          <w14:cntxtAlts/>
+        </w:rPr>
+      </w:pPr>
+    </w:p>
     <w:sectPr>
-      <w:headerReference w:type="default" r:id="rId8"/>
-      <w:pgSz w:w="11906" w:h="16838"/>
-      <w:pgMar w:top="1417" w:right="1417" w:bottom="1417" w:left="1417" w:header="708" w:footer="708" w:gutter="0"/>
+      <w:headerReference w:type="default" r:id="rId11"/>
+      <w:footerReference w:type="even" r:id="rId12"/>
+      <w:pgSz w:w="12240" w:h="15840"/>
+      <w:pgMar w:top="1440" w:right="1080" w:bottom="1440" w:left="1080" w:header="576" w:footer="432" w:gutter="0"/>
       <w:pgNumType w:start="0"/>
-      <w:cols w:space="708"/>
+      <w:cols w:space="720"/>
       <w:titlePg/>
       <w:docGrid w:linePitch="360"/>
     </w:sectPr>
@@ -1018,6 +1067,187 @@
 </w:endnotes>
 </file>
 
+<file path=word/footer1.xml><?xml version="1.0" encoding="utf-8"?>
+<w:ftr xmlns:wpc="http://schemas.microsoft.com/office/word/2010/wordprocessingCanvas" xmlns:cx="http://schemas.microsoft.com/office/drawing/2014/chartex" xmlns:mc="http://schemas.openxmlformats.org/markup-compatibility/2006" xmlns:o="urn:schemas-microsoft-com:office:office" xmlns:r="http://schemas.openxmlformats.org/officeDocument/2006/relationships" xmlns:m="http://schemas.openxmlformats.org/officeDocument/2006/math" xmlns:v="urn:schemas-microsoft-com:vml" xmlns:wp14="http://schemas.microsoft.com/office/word/2010/wordprocessingDrawing" xmlns:wp="http://schemas.openxmlformats.org/drawingml/2006/wordprocessingDrawing" xmlns:w10="urn:schemas-microsoft-com:office:word" xmlns:w="http://schemas.openxmlformats.org/wordprocessingml/2006/main" xmlns:w14="http://schemas.microsoft.com/office/word/2010/wordml" xmlns:w15="http://schemas.microsoft.com/office/word/2012/wordml" xmlns:w16se="http://schemas.microsoft.com/office/word/2015/wordml/symex" xmlns:wpg="http://schemas.microsoft.com/office/word/2010/wordprocessingGroup" xmlns:wpi="http://schemas.microsoft.com/office/word/2010/wordprocessingInk" xmlns:wne="http://schemas.microsoft.com/office/word/2006/wordml" xmlns:wps="http://schemas.microsoft.com/office/word/2010/wordprocessingShape" mc:Ignorable="w14 w15 w16se wp14">
+  <w:p>
+    <w:pPr>
+      <w:jc w:val="right"/>
+    </w:pPr>
+  </w:p>
+  <w:p>
+    <w:pPr>
+      <w:jc w:val="right"/>
+    </w:pPr>
+    <w:r>
+      <w:fldChar w:fldCharType="begin"/>
+    </w:r>
+    <w:r>
+      <w:instrText>PAGE   \* MERGEFORMAT</w:instrText>
+    </w:r>
+    <w:r>
+      <w:fldChar w:fldCharType="separate"/>
+    </w:r>
+    <w:r>
+      <w:rPr>
+        <w:noProof/>
+      </w:rPr>
+      <w:t>2</w:t>
+    </w:r>
+    <w:r>
+      <w:rPr>
+        <w:noProof/>
+      </w:rPr>
+      <w:fldChar w:fldCharType="end"/>
+    </w:r>
+    <w:r>
+      <w:t xml:space="preserve"> </w:t>
+    </w:r>
+    <w:r>
+      <w:rPr>
+        <w:color w:val="E68422" w:themeColor="accent3"/>
+      </w:rPr>
+      <w:sym w:font="Wingdings 2" w:char="F097"/>
+    </w:r>
+    <w:r>
+      <w:t xml:space="preserve"> </w:t>
+    </w:r>
+  </w:p>
+  <w:p>
+    <w:pPr>
+      <w:jc w:val="right"/>
+    </w:pPr>
+    <w:r>
+      <w:rPr>
+        <w:noProof/>
+      </w:rPr>
+      <mc:AlternateContent>
+        <mc:Choice Requires="wpg">
+          <w:drawing>
+            <wp:inline distT="0" distB="0" distL="0" distR="0" wp14:editId="104A847E">
+              <wp:extent cx="2327910" cy="45085"/>
+              <wp:effectExtent l="9525" t="9525" r="15240" b="12065"/>
+              <wp:docPr id="3" name="Groep 4"/>
+              <wp:cNvGraphicFramePr>
+                <a:graphicFrameLocks xmlns:a="http://schemas.openxmlformats.org/drawingml/2006/main"/>
+              </wp:cNvGraphicFramePr>
+              <a:graphic xmlns:a="http://schemas.openxmlformats.org/drawingml/2006/main">
+                <a:graphicData uri="http://schemas.microsoft.com/office/word/2010/wordprocessingGroup">
+                  <wpg:wgp>
+                    <wpg:cNvGrpSpPr>
+                      <a:grpSpLocks/>
+                    </wpg:cNvGrpSpPr>
+                    <wpg:grpSpPr bwMode="auto">
+                      <a:xfrm>
+                        <a:off x="0" y="0"/>
+                        <a:ext cx="2327910" cy="71"/>
+                        <a:chOff x="7606" y="15084"/>
+                        <a:chExt cx="3666" cy="71"/>
+                      </a:xfrm>
+                    </wpg:grpSpPr>
+                    <wps:wsp>
+                      <wps:cNvPr id="6" name="AutoShape 5"/>
+                      <wps:cNvCnPr>
+                        <a:cxnSpLocks noChangeShapeType="1"/>
+                      </wps:cNvCnPr>
+                      <wps:spPr bwMode="auto">
+                        <a:xfrm rot="10800000">
+                          <a:off x="8548" y="15084"/>
+                          <a:ext cx="2723" cy="0"/>
+                        </a:xfrm>
+                        <a:prstGeom prst="straightConnector1">
+                          <a:avLst/>
+                        </a:prstGeom>
+                        <a:noFill/>
+                        <a:ln w="19050">
+                          <a:solidFill>
+                            <a:srgbClr val="438086"/>
+                          </a:solidFill>
+                          <a:round/>
+                          <a:headEnd/>
+                          <a:tailEnd/>
+                        </a:ln>
+                        <a:extLst>
+                          <a:ext uri="{909E8E84-426E-40DD-AFC4-6F175D3DCCD1}">
+                            <a14:hiddenFill xmlns:a14="http://schemas.microsoft.com/office/drawing/2010/main">
+                              <a:noFill/>
+                            </a14:hiddenFill>
+                          </a:ext>
+                          <a:ext uri="{53640926-AAD7-44D8-BBD7-CCE9431645EC}">
+                            <a14:shadowObscured xmlns:a14="http://schemas.microsoft.com/office/drawing/2010/main" val="1"/>
+                          </a:ext>
+                        </a:extLst>
+                      </wps:spPr>
+                      <wps:bodyPr/>
+                    </wps:wsp>
+                    <wps:wsp>
+                      <wps:cNvPr id="7" name="AutoShape 6"/>
+                      <wps:cNvCnPr>
+                        <a:cxnSpLocks noChangeShapeType="1"/>
+                      </wps:cNvCnPr>
+                      <wps:spPr bwMode="auto">
+                        <a:xfrm rot="10800000">
+                          <a:off x="7606" y="15155"/>
+                          <a:ext cx="3666" cy="0"/>
+                        </a:xfrm>
+                        <a:prstGeom prst="straightConnector1">
+                          <a:avLst/>
+                        </a:prstGeom>
+                        <a:noFill/>
+                        <a:ln w="3175">
+                          <a:solidFill>
+                            <a:srgbClr val="438086"/>
+                          </a:solidFill>
+                          <a:round/>
+                          <a:headEnd/>
+                          <a:tailEnd/>
+                        </a:ln>
+                        <a:extLst>
+                          <a:ext uri="{909E8E84-426E-40DD-AFC4-6F175D3DCCD1}">
+                            <a14:hiddenFill xmlns:a14="http://schemas.microsoft.com/office/drawing/2010/main">
+                              <a:noFill/>
+                            </a14:hiddenFill>
+                          </a:ext>
+                        </a:extLst>
+                      </wps:spPr>
+                      <wps:bodyPr/>
+                    </wps:wsp>
+                  </wpg:wgp>
+                </a:graphicData>
+              </a:graphic>
+            </wp:inline>
+          </w:drawing>
+        </mc:Choice>
+        <mc:Fallback>
+          <w:pict>
+            <v:group w14:anchorId="77F3441F" id="Groep 4" o:spid="_x0000_s1026" style="width:183.3pt;height:3.55pt;mso-position-horizontal-relative:char;mso-position-vertical-relative:line" coordorigin="7606,15084" coordsize="3666,71" o:gfxdata="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">
+              <v:shapetype id="_x0000_t32" coordsize="21600,21600" o:spt="32" o:oned="t" path="m,l21600,21600e" filled="f">
+                <v:path arrowok="t" fillok="f" o:connecttype="none"/>
+                <o:lock v:ext="edit" shapetype="t"/>
+              </v:shapetype>
+              <v:shape id="AutoShape 5" o:spid="_x0000_s1027" type="#_x0000_t32" style="position:absolute;left:8548;top:15084;width:2723;height:0;rotation:180;visibility:visible;mso-wrap-style:square" o:connectortype="straight" o:gfxdata="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" strokecolor="#438086" strokeweight="1.5pt"/>
+              <v:shape id="AutoShape 6" o:spid="_x0000_s1028" type="#_x0000_t32" style="position:absolute;left:7606;top:15155;width:3666;height:0;rotation:180;visibility:visible;mso-wrap-style:square" o:connectortype="straight" o:gfxdata="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" strokecolor="#438086" strokeweight=".25pt"/>
+              <w10:anchorlock/>
+            </v:group>
+          </w:pict>
+        </mc:Fallback>
+      </mc:AlternateContent>
+    </w:r>
+  </w:p>
+  <w:p>
+    <w:pPr>
+      <w:pStyle w:val="Geenafstand"/>
+      <w:rPr>
+        <w:sz w:val="2"/>
+        <w:szCs w:val="2"/>
+      </w:rPr>
+    </w:pPr>
+  </w:p>
+  <w:p/>
+  <w:p/>
+  <w:p/>
+</w:ftr>
+</file>
+
 <file path=word/footnotes.xml><?xml version="1.0" encoding="utf-8"?>
 <w:footnotes xmlns:wpc="http://schemas.microsoft.com/office/word/2010/wordprocessingCanvas" xmlns:cx="http://schemas.microsoft.com/office/drawing/2014/chartex" xmlns:mc="http://schemas.openxmlformats.org/markup-compatibility/2006" xmlns:o="urn:schemas-microsoft-com:office:office" xmlns:r="http://schemas.openxmlformats.org/officeDocument/2006/relationships" xmlns:m="http://schemas.openxmlformats.org/officeDocument/2006/math" xmlns:v="urn:schemas-microsoft-com:vml" xmlns:wp14="http://schemas.microsoft.com/office/word/2010/wordprocessingDrawing" xmlns:wp="http://schemas.openxmlformats.org/drawingml/2006/wordprocessingDrawing" xmlns:w10="urn:schemas-microsoft-com:office:word" xmlns:w="http://schemas.openxmlformats.org/wordprocessingml/2006/main" xmlns:w14="http://schemas.microsoft.com/office/word/2010/wordml" xmlns:w15="http://schemas.microsoft.com/office/word/2012/wordml" xmlns:w16se="http://schemas.microsoft.com/office/word/2015/wordml/symex" xmlns:wpg="http://schemas.microsoft.com/office/word/2010/wordprocessingGroup" xmlns:wpi="http://schemas.microsoft.com/office/word/2010/wordprocessingInk" xmlns:wne="http://schemas.microsoft.com/office/word/2006/wordml" xmlns:wps="http://schemas.microsoft.com/office/word/2010/wordprocessingShape" mc:Ignorable="w14 w15 w16se wp14">
   <w:footnote w:type="separator" w:id="-1">
@@ -1048,25 +1278,26 @@
   <w:sdt>
     <w:sdtPr>
       <w:rPr>
-        <w:color w:val="4472C4" w:themeColor="accent1"/>
+        <w:color w:val="6076B4" w:themeColor="accent1"/>
       </w:rPr>
       <w:alias w:val="Titel"/>
       <w:id w:val="-1396499233"/>
       <w:dataBinding w:prefixMappings="xmlns:ns0='http://schemas.openxmlformats.org/package/2006/metadata/core-properties' xmlns:ns1='http://purl.org/dc/elements/1.1/'" w:xpath="/ns0:coreProperties[1]/ns1:title[1]" w:storeItemID="{6C3C8BC8-F283-45AE-878A-BAB7291924A1}"/>
       <w:text/>
     </w:sdtPr>
+    <w:sdtEndPr/>
     <w:sdtContent>
       <w:p>
         <w:pPr>
           <w:spacing w:after="0"/>
           <w:jc w:val="center"/>
           <w:rPr>
-            <w:color w:val="E7E6E6" w:themeColor="background2"/>
+            <w:color w:val="E4E9EF" w:themeColor="background2"/>
           </w:rPr>
         </w:pPr>
         <w:r>
           <w:rPr>
-            <w:color w:val="4472C4" w:themeColor="accent1"/>
+            <w:color w:val="6076B4" w:themeColor="accent1"/>
           </w:rPr>
           <w:t>Samenwerkingscontract</w:t>
         </w:r>
@@ -1077,44 +1308,39 @@
     <w:pPr>
       <w:jc w:val="center"/>
       <w:rPr>
-        <w:color w:val="4472C4" w:themeColor="accent1"/>
+        <w:color w:val="6076B4" w:themeColor="accent1"/>
       </w:rPr>
     </w:pPr>
     <w:r>
       <w:rPr>
-        <w:color w:val="4472C4" w:themeColor="accent1"/>
+        <w:color w:val="6076B4" w:themeColor="accent1"/>
       </w:rPr>
       <w:sym w:font="Symbol" w:char="F0B7"/>
     </w:r>
     <w:r>
       <w:rPr>
-        <w:color w:val="4472C4" w:themeColor="accent1"/>
+        <w:color w:val="6076B4" w:themeColor="accent1"/>
       </w:rPr>
       <w:t xml:space="preserve"> </w:t>
     </w:r>
     <w:r>
       <w:rPr>
-        <w:color w:val="4472C4" w:themeColor="accent1"/>
+        <w:color w:val="6076B4" w:themeColor="accent1"/>
       </w:rPr>
       <w:sym w:font="Symbol" w:char="F0B7"/>
     </w:r>
     <w:r>
       <w:rPr>
-        <w:color w:val="4472C4" w:themeColor="accent1"/>
+        <w:color w:val="6076B4" w:themeColor="accent1"/>
       </w:rPr>
       <w:t xml:space="preserve"> </w:t>
     </w:r>
     <w:r>
       <w:rPr>
-        <w:color w:val="4472C4" w:themeColor="accent1"/>
+        <w:color w:val="6076B4" w:themeColor="accent1"/>
       </w:rPr>
       <w:sym w:font="Symbol" w:char="F0B7"/>
     </w:r>
-  </w:p>
-  <w:p>
-    <w:pPr>
-      <w:pStyle w:val="Koptekst"/>
-    </w:pPr>
   </w:p>
 </w:hdr>
 </file>
@@ -1361,15 +1587,15 @@
   <w:docDefaults>
     <w:rPrDefault>
       <w:rPr>
-        <w:rFonts w:asciiTheme="minorHAnsi" w:eastAsiaTheme="minorHAnsi" w:hAnsiTheme="minorHAnsi" w:cstheme="minorBidi"/>
+        <w:rFonts w:asciiTheme="minorHAnsi" w:eastAsiaTheme="minorEastAsia" w:hAnsiTheme="minorHAnsi" w:cstheme="minorBidi"/>
         <w:sz w:val="22"/>
         <w:szCs w:val="22"/>
-        <w:lang w:val="nl-NL" w:eastAsia="en-US" w:bidi="ar-SA"/>
+        <w:lang w:val="nl-NL" w:eastAsia="nl-NL" w:bidi="ar-SA"/>
       </w:rPr>
     </w:rPrDefault>
     <w:pPrDefault>
       <w:pPr>
-        <w:spacing w:after="160" w:line="259" w:lineRule="auto"/>
+        <w:spacing w:after="200" w:line="276" w:lineRule="auto"/>
       </w:pPr>
     </w:pPrDefault>
   </w:docDefaults>
@@ -1528,7 +1754,7 @@
     <w:lsdException w:name="Table Web 2" w:semiHidden="1" w:unhideWhenUsed="1"/>
     <w:lsdException w:name="Table Web 3" w:semiHidden="1" w:unhideWhenUsed="1"/>
     <w:lsdException w:name="Balloon Text" w:semiHidden="1" w:unhideWhenUsed="1"/>
-    <w:lsdException w:name="Table Grid" w:uiPriority="39"/>
+    <w:lsdException w:name="Table Grid" w:uiPriority="59"/>
     <w:lsdException w:name="Table Theme" w:semiHidden="1" w:unhideWhenUsed="1"/>
     <w:lsdException w:name="Placeholder Text" w:semiHidden="1"/>
     <w:lsdException w:name="No Spacing" w:uiPriority="1" w:qFormat="1"/>
@@ -1753,21 +1979,202 @@
   <w:style w:type="paragraph" w:styleId="Kop1">
     <w:name w:val="heading 1"/>
     <w:basedOn w:val="Standaard"/>
+    <w:next w:val="Standaard"/>
     <w:link w:val="Kop1Char"/>
     <w:qFormat/>
-    <w:rsid w:val="00E72A38"/>
     <w:pPr>
       <w:keepNext/>
-      <w:spacing w:after="0" w:line="240" w:lineRule="auto"/>
+      <w:keepLines/>
+      <w:spacing w:before="360" w:after="0" w:line="240" w:lineRule="auto"/>
       <w:outlineLvl w:val="0"/>
     </w:pPr>
     <w:rPr>
-      <w:rFonts w:ascii="Arial" w:eastAsia="Times New Roman" w:hAnsi="Arial" w:cs="Arial"/>
-      <w:b/>
+      <w:rFonts w:asciiTheme="majorHAnsi" w:eastAsiaTheme="majorEastAsia" w:hAnsiTheme="majorHAnsi" w:cstheme="majorBidi"/>
       <w:bCs/>
-      <w:color w:val="4472C4" w:themeColor="accent1"/>
-      <w:sz w:val="36"/>
-      <w:lang w:val="en-US" w:eastAsia="hu-HU"/>
+      <w:i/>
+      <w:color w:val="6076B4" w:themeColor="accent1"/>
+      <w:sz w:val="32"/>
+      <w:szCs w:val="32"/>
+    </w:rPr>
+  </w:style>
+  <w:style w:type="paragraph" w:styleId="Kop2">
+    <w:name w:val="heading 2"/>
+    <w:basedOn w:val="Standaard"/>
+    <w:next w:val="Standaard"/>
+    <w:link w:val="Kop2Char"/>
+    <w:uiPriority w:val="9"/>
+    <w:unhideWhenUsed/>
+    <w:qFormat/>
+    <w:pPr>
+      <w:keepNext/>
+      <w:keepLines/>
+      <w:spacing w:before="120" w:after="0" w:line="240" w:lineRule="auto"/>
+      <w:outlineLvl w:val="1"/>
+    </w:pPr>
+    <w:rPr>
+      <w:rFonts w:asciiTheme="majorHAnsi" w:eastAsiaTheme="majorEastAsia" w:hAnsiTheme="majorHAnsi" w:cstheme="majorBidi"/>
+      <w:bCs/>
+      <w:color w:val="2F5897" w:themeColor="text2"/>
+      <w:sz w:val="28"/>
+      <w:szCs w:val="26"/>
+    </w:rPr>
+  </w:style>
+  <w:style w:type="paragraph" w:styleId="Kop3">
+    <w:name w:val="heading 3"/>
+    <w:basedOn w:val="Standaard"/>
+    <w:next w:val="Standaard"/>
+    <w:link w:val="Kop3Char"/>
+    <w:uiPriority w:val="9"/>
+    <w:unhideWhenUsed/>
+    <w:qFormat/>
+    <w:pPr>
+      <w:keepNext/>
+      <w:keepLines/>
+      <w:spacing w:before="20" w:after="0" w:line="240" w:lineRule="auto"/>
+      <w:outlineLvl w:val="2"/>
+    </w:pPr>
+    <w:rPr>
+      <w:rFonts w:asciiTheme="majorHAnsi" w:eastAsiaTheme="majorEastAsia" w:hAnsiTheme="majorHAnsi" w:cstheme="majorBidi"/>
+      <w:bCs/>
+      <w:i/>
+      <w:color w:val="2F5897" w:themeColor="text2"/>
+      <w:sz w:val="23"/>
+    </w:rPr>
+  </w:style>
+  <w:style w:type="paragraph" w:styleId="Kop4">
+    <w:name w:val="heading 4"/>
+    <w:basedOn w:val="Standaard"/>
+    <w:next w:val="Standaard"/>
+    <w:link w:val="Kop4Char"/>
+    <w:uiPriority w:val="9"/>
+    <w:semiHidden/>
+    <w:unhideWhenUsed/>
+    <w:qFormat/>
+    <w:pPr>
+      <w:keepNext/>
+      <w:keepLines/>
+      <w:spacing w:before="200" w:after="0" w:line="264" w:lineRule="auto"/>
+      <w:outlineLvl w:val="3"/>
+    </w:pPr>
+    <w:rPr>
+      <w:rFonts w:asciiTheme="majorHAnsi" w:eastAsiaTheme="majorEastAsia" w:hAnsiTheme="majorHAnsi" w:cstheme="majorBidi"/>
+      <w:bCs/>
+      <w:i/>
+      <w:iCs/>
+      <w:color w:val="2F5897" w:themeColor="text2"/>
+      <w:sz w:val="23"/>
+    </w:rPr>
+  </w:style>
+  <w:style w:type="paragraph" w:styleId="Kop5">
+    <w:name w:val="heading 5"/>
+    <w:basedOn w:val="Standaard"/>
+    <w:next w:val="Standaard"/>
+    <w:link w:val="Kop5Char"/>
+    <w:uiPriority w:val="9"/>
+    <w:semiHidden/>
+    <w:unhideWhenUsed/>
+    <w:qFormat/>
+    <w:pPr>
+      <w:keepNext/>
+      <w:keepLines/>
+      <w:spacing w:before="200" w:after="0" w:line="264" w:lineRule="auto"/>
+      <w:outlineLvl w:val="4"/>
+    </w:pPr>
+    <w:rPr>
+      <w:rFonts w:asciiTheme="majorHAnsi" w:eastAsiaTheme="majorEastAsia" w:hAnsiTheme="majorHAnsi" w:cstheme="majorBidi"/>
+      <w:color w:val="000000"/>
+    </w:rPr>
+  </w:style>
+  <w:style w:type="paragraph" w:styleId="Kop6">
+    <w:name w:val="heading 6"/>
+    <w:basedOn w:val="Standaard"/>
+    <w:next w:val="Standaard"/>
+    <w:link w:val="Kop6Char"/>
+    <w:uiPriority w:val="9"/>
+    <w:semiHidden/>
+    <w:unhideWhenUsed/>
+    <w:qFormat/>
+    <w:pPr>
+      <w:keepNext/>
+      <w:keepLines/>
+      <w:spacing w:before="200" w:after="0" w:line="264" w:lineRule="auto"/>
+      <w:outlineLvl w:val="5"/>
+    </w:pPr>
+    <w:rPr>
+      <w:rFonts w:asciiTheme="majorHAnsi" w:eastAsiaTheme="majorEastAsia" w:hAnsiTheme="majorHAnsi" w:cstheme="majorBidi"/>
+      <w:i/>
+      <w:iCs/>
+      <w:color w:val="000000"/>
+      <w:sz w:val="21"/>
+    </w:rPr>
+  </w:style>
+  <w:style w:type="paragraph" w:styleId="Kop7">
+    <w:name w:val="heading 7"/>
+    <w:basedOn w:val="Standaard"/>
+    <w:next w:val="Standaard"/>
+    <w:link w:val="Kop7Char"/>
+    <w:uiPriority w:val="9"/>
+    <w:semiHidden/>
+    <w:unhideWhenUsed/>
+    <w:qFormat/>
+    <w:pPr>
+      <w:keepNext/>
+      <w:keepLines/>
+      <w:spacing w:before="200" w:after="0" w:line="264" w:lineRule="auto"/>
+      <w:outlineLvl w:val="6"/>
+    </w:pPr>
+    <w:rPr>
+      <w:rFonts w:asciiTheme="majorHAnsi" w:eastAsiaTheme="majorEastAsia" w:hAnsiTheme="majorHAnsi" w:cstheme="majorBidi"/>
+      <w:i/>
+      <w:iCs/>
+      <w:color w:val="000000"/>
+      <w:sz w:val="21"/>
+    </w:rPr>
+  </w:style>
+  <w:style w:type="paragraph" w:styleId="Kop8">
+    <w:name w:val="heading 8"/>
+    <w:basedOn w:val="Standaard"/>
+    <w:next w:val="Standaard"/>
+    <w:link w:val="Kop8Char"/>
+    <w:uiPriority w:val="9"/>
+    <w:semiHidden/>
+    <w:unhideWhenUsed/>
+    <w:qFormat/>
+    <w:pPr>
+      <w:keepNext/>
+      <w:keepLines/>
+      <w:spacing w:before="200" w:after="0" w:line="264" w:lineRule="auto"/>
+      <w:outlineLvl w:val="7"/>
+    </w:pPr>
+    <w:rPr>
+      <w:rFonts w:asciiTheme="majorHAnsi" w:eastAsiaTheme="majorEastAsia" w:hAnsiTheme="majorHAnsi" w:cstheme="majorBidi"/>
+      <w:color w:val="000000"/>
+      <w:sz w:val="20"/>
+      <w:szCs w:val="20"/>
+    </w:rPr>
+  </w:style>
+  <w:style w:type="paragraph" w:styleId="Kop9">
+    <w:name w:val="heading 9"/>
+    <w:basedOn w:val="Standaard"/>
+    <w:next w:val="Standaard"/>
+    <w:link w:val="Kop9Char"/>
+    <w:uiPriority w:val="9"/>
+    <w:semiHidden/>
+    <w:unhideWhenUsed/>
+    <w:qFormat/>
+    <w:pPr>
+      <w:keepNext/>
+      <w:keepLines/>
+      <w:spacing w:before="200" w:after="0" w:line="264" w:lineRule="auto"/>
+      <w:outlineLvl w:val="8"/>
+    </w:pPr>
+    <w:rPr>
+      <w:rFonts w:asciiTheme="majorHAnsi" w:eastAsiaTheme="majorEastAsia" w:hAnsiTheme="majorHAnsi" w:cstheme="majorBidi"/>
+      <w:i/>
+      <w:iCs/>
+      <w:color w:val="000000"/>
+      <w:sz w:val="20"/>
+      <w:szCs w:val="20"/>
     </w:rPr>
   </w:style>
   <w:style w:type="character" w:default="1" w:styleId="Standaardalinea-lettertype">
@@ -1797,56 +2204,155 @@
     <w:semiHidden/>
     <w:unhideWhenUsed/>
   </w:style>
+  <w:style w:type="character" w:customStyle="1" w:styleId="Kop1Char">
+    <w:name w:val="Kop 1 Char"/>
+    <w:basedOn w:val="Standaardalinea-lettertype"/>
+    <w:link w:val="Kop1"/>
+    <w:qFormat/>
+    <w:rPr>
+      <w:rFonts w:asciiTheme="majorHAnsi" w:eastAsiaTheme="majorEastAsia" w:hAnsiTheme="majorHAnsi" w:cstheme="majorBidi"/>
+      <w:bCs/>
+      <w:i/>
+      <w:color w:val="auto"/>
+      <w:sz w:val="32"/>
+      <w:szCs w:val="32"/>
+    </w:rPr>
+  </w:style>
+  <w:style w:type="character" w:customStyle="1" w:styleId="Kop2Char">
+    <w:name w:val="Kop 2 Char"/>
+    <w:basedOn w:val="Standaardalinea-lettertype"/>
+    <w:link w:val="Kop2"/>
+    <w:uiPriority w:val="9"/>
+    <w:rPr>
+      <w:rFonts w:asciiTheme="majorHAnsi" w:eastAsiaTheme="majorEastAsia" w:hAnsiTheme="majorHAnsi" w:cstheme="majorBidi"/>
+      <w:bCs/>
+      <w:color w:val="auto"/>
+      <w:sz w:val="28"/>
+      <w:szCs w:val="26"/>
+    </w:rPr>
+  </w:style>
+  <w:style w:type="character" w:customStyle="1" w:styleId="Kop3Char">
+    <w:name w:val="Kop 3 Char"/>
+    <w:basedOn w:val="Standaardalinea-lettertype"/>
+    <w:link w:val="Kop3"/>
+    <w:uiPriority w:val="9"/>
+    <w:rPr>
+      <w:rFonts w:asciiTheme="majorHAnsi" w:eastAsiaTheme="majorEastAsia" w:hAnsiTheme="majorHAnsi" w:cstheme="majorBidi"/>
+      <w:bCs/>
+      <w:i/>
+      <w:color w:val="auto"/>
+      <w:sz w:val="23"/>
+    </w:rPr>
+  </w:style>
+  <w:style w:type="paragraph" w:styleId="Titel">
+    <w:name w:val="Title"/>
+    <w:basedOn w:val="Standaard"/>
+    <w:next w:val="Standaard"/>
+    <w:link w:val="TitelChar"/>
+    <w:uiPriority w:val="10"/>
+    <w:qFormat/>
+    <w:pPr>
+      <w:spacing w:after="300" w:line="240" w:lineRule="auto"/>
+      <w:contextualSpacing/>
+    </w:pPr>
+    <w:rPr>
+      <w:rFonts w:asciiTheme="majorHAnsi" w:eastAsiaTheme="majorEastAsia" w:hAnsiTheme="majorHAnsi" w:cstheme="majorBidi"/>
+      <w:color w:val="2F5897" w:themeColor="text2"/>
+      <w:spacing w:val="5"/>
+      <w:kern w:val="28"/>
+      <w:sz w:val="60"/>
+      <w:szCs w:val="56"/>
+      <w14:ligatures w14:val="standardContextual"/>
+      <w14:cntxtAlts/>
+    </w:rPr>
+  </w:style>
+  <w:style w:type="character" w:customStyle="1" w:styleId="TitelChar">
+    <w:name w:val="Titel Char"/>
+    <w:basedOn w:val="Standaardalinea-lettertype"/>
+    <w:link w:val="Titel"/>
+    <w:uiPriority w:val="10"/>
+    <w:rPr>
+      <w:rFonts w:asciiTheme="majorHAnsi" w:eastAsiaTheme="majorEastAsia" w:hAnsiTheme="majorHAnsi" w:cstheme="majorBidi"/>
+      <w:color w:val="auto"/>
+      <w:spacing w:val="5"/>
+      <w:kern w:val="28"/>
+      <w:sz w:val="60"/>
+      <w:szCs w:val="56"/>
+      <w14:ligatures w14:val="standardContextual"/>
+      <w14:cntxtAlts/>
+    </w:rPr>
+  </w:style>
+  <w:style w:type="paragraph" w:styleId="Ondertitel">
+    <w:name w:val="Subtitle"/>
+    <w:basedOn w:val="Standaard"/>
+    <w:next w:val="Standaard"/>
+    <w:link w:val="OndertitelChar"/>
+    <w:uiPriority w:val="11"/>
+    <w:qFormat/>
+    <w:pPr>
+      <w:numPr>
+        <w:ilvl w:val="1"/>
+      </w:numPr>
+    </w:pPr>
+    <w:rPr>
+      <w:rFonts w:eastAsiaTheme="majorEastAsia" w:cstheme="majorBidi"/>
+      <w:iCs/>
+      <w:color w:val="000000" w:themeColor="text1"/>
+      <w:spacing w:val="15"/>
+      <w:sz w:val="24"/>
+      <w:szCs w:val="24"/>
+    </w:rPr>
+  </w:style>
+  <w:style w:type="character" w:customStyle="1" w:styleId="OndertitelChar">
+    <w:name w:val="Ondertitel Char"/>
+    <w:basedOn w:val="Standaardalinea-lettertype"/>
+    <w:link w:val="Ondertitel"/>
+    <w:uiPriority w:val="11"/>
+    <w:rPr>
+      <w:rFonts w:eastAsiaTheme="majorEastAsia" w:cstheme="majorBidi"/>
+      <w:iCs/>
+      <w:color w:val="auto"/>
+      <w:spacing w:val="15"/>
+      <w:sz w:val="24"/>
+      <w:szCs w:val="24"/>
+    </w:rPr>
+  </w:style>
+  <w:style w:type="paragraph" w:styleId="Koptekst">
+    <w:name w:val="header"/>
+    <w:basedOn w:val="Standaard"/>
+    <w:link w:val="KoptekstChar"/>
+    <w:uiPriority w:val="99"/>
+    <w:unhideWhenUsed/>
+    <w:pPr>
+      <w:tabs>
+        <w:tab w:val="center" w:pos="4320"/>
+        <w:tab w:val="right" w:pos="8640"/>
+      </w:tabs>
+    </w:pPr>
+  </w:style>
+  <w:style w:type="character" w:customStyle="1" w:styleId="KoptekstChar">
+    <w:name w:val="Koptekst Char"/>
+    <w:basedOn w:val="Standaardalinea-lettertype"/>
+    <w:link w:val="Koptekst"/>
+    <w:uiPriority w:val="99"/>
+    <w:rPr>
+      <w:rFonts w:eastAsiaTheme="minorEastAsia"/>
+    </w:rPr>
+  </w:style>
   <w:style w:type="paragraph" w:styleId="Geenafstand">
     <w:name w:val="No Spacing"/>
     <w:link w:val="GeenafstandChar"/>
     <w:uiPriority w:val="1"/>
     <w:qFormat/>
-    <w:rsid w:val="00520DFC"/>
     <w:pPr>
       <w:spacing w:after="0" w:line="240" w:lineRule="auto"/>
     </w:pPr>
-    <w:rPr>
-      <w:rFonts w:eastAsiaTheme="minorEastAsia"/>
-      <w:lang w:eastAsia="nl-NL"/>
-    </w:rPr>
   </w:style>
   <w:style w:type="character" w:customStyle="1" w:styleId="GeenafstandChar">
     <w:name w:val="Geen afstand Char"/>
     <w:basedOn w:val="Standaardalinea-lettertype"/>
     <w:link w:val="Geenafstand"/>
     <w:uiPriority w:val="1"/>
-    <w:rsid w:val="00520DFC"/>
-    <w:rPr>
-      <w:rFonts w:eastAsiaTheme="minorEastAsia"/>
-      <w:lang w:eastAsia="nl-NL"/>
-    </w:rPr>
-  </w:style>
-  <w:style w:type="character" w:customStyle="1" w:styleId="Kop1Char">
-    <w:name w:val="Kop 1 Char"/>
-    <w:basedOn w:val="Standaardalinea-lettertype"/>
-    <w:link w:val="Kop1"/>
-    <w:qFormat/>
-    <w:rsid w:val="00E72A38"/>
-    <w:rPr>
-      <w:rFonts w:ascii="Arial" w:eastAsia="Times New Roman" w:hAnsi="Arial" w:cs="Arial"/>
-      <w:b/>
-      <w:bCs/>
-      <w:color w:val="4472C4" w:themeColor="accent1"/>
-      <w:sz w:val="36"/>
-      <w:lang w:val="en-US" w:eastAsia="hu-HU"/>
-    </w:rPr>
-  </w:style>
-  <w:style w:type="paragraph" w:styleId="Lijstalinea">
-    <w:name w:val="List Paragraph"/>
-    <w:basedOn w:val="Standaard"/>
-    <w:uiPriority w:val="34"/>
-    <w:qFormat/>
-    <w:rsid w:val="00312F27"/>
-    <w:pPr>
-      <w:ind w:left="720"/>
-      <w:contextualSpacing/>
-    </w:pPr>
   </w:style>
   <w:style w:type="paragraph" w:styleId="Ballontekst">
     <w:name w:val="Balloon Text"/>
@@ -1855,14 +2361,13 @@
     <w:uiPriority w:val="99"/>
     <w:semiHidden/>
     <w:unhideWhenUsed/>
-    <w:rsid w:val="0092453A"/>
     <w:pPr>
       <w:spacing w:after="0" w:line="240" w:lineRule="auto"/>
     </w:pPr>
     <w:rPr>
-      <w:rFonts w:ascii="Segoe UI" w:hAnsi="Segoe UI" w:cs="Segoe UI"/>
-      <w:sz w:val="18"/>
-      <w:szCs w:val="18"/>
+      <w:rFonts w:ascii="Tahoma" w:hAnsi="Tahoma" w:cs="Tahoma"/>
+      <w:sz w:val="16"/>
+      <w:szCs w:val="16"/>
     </w:rPr>
   </w:style>
   <w:style w:type="character" w:customStyle="1" w:styleId="BallontekstChar">
@@ -1871,116 +2376,321 @@
     <w:link w:val="Ballontekst"/>
     <w:uiPriority w:val="99"/>
     <w:semiHidden/>
-    <w:rsid w:val="0092453A"/>
-    <w:rPr>
-      <w:rFonts w:ascii="Segoe UI" w:hAnsi="Segoe UI" w:cs="Segoe UI"/>
+    <w:rPr>
+      <w:rFonts w:ascii="Tahoma" w:eastAsiaTheme="minorEastAsia" w:hAnsi="Tahoma" w:cs="Tahoma"/>
+      <w:sz w:val="16"/>
+      <w:szCs w:val="16"/>
+    </w:rPr>
+  </w:style>
+  <w:style w:type="character" w:customStyle="1" w:styleId="Kop4Char">
+    <w:name w:val="Kop 4 Char"/>
+    <w:basedOn w:val="Standaardalinea-lettertype"/>
+    <w:link w:val="Kop4"/>
+    <w:uiPriority w:val="9"/>
+    <w:semiHidden/>
+    <w:rPr>
+      <w:rFonts w:asciiTheme="majorHAnsi" w:eastAsiaTheme="majorEastAsia" w:hAnsiTheme="majorHAnsi" w:cstheme="majorBidi"/>
+      <w:bCs/>
+      <w:i/>
+      <w:iCs/>
+      <w:color w:val="auto"/>
+      <w:sz w:val="23"/>
+    </w:rPr>
+  </w:style>
+  <w:style w:type="character" w:customStyle="1" w:styleId="Kop5Char">
+    <w:name w:val="Kop 5 Char"/>
+    <w:basedOn w:val="Standaardalinea-lettertype"/>
+    <w:link w:val="Kop5"/>
+    <w:uiPriority w:val="9"/>
+    <w:semiHidden/>
+    <w:rPr>
+      <w:rFonts w:asciiTheme="majorHAnsi" w:eastAsiaTheme="majorEastAsia" w:hAnsiTheme="majorHAnsi" w:cstheme="majorBidi"/>
+      <w:color w:val="000000"/>
+    </w:rPr>
+  </w:style>
+  <w:style w:type="character" w:customStyle="1" w:styleId="Kop6Char">
+    <w:name w:val="Kop 6 Char"/>
+    <w:basedOn w:val="Standaardalinea-lettertype"/>
+    <w:link w:val="Kop6"/>
+    <w:uiPriority w:val="9"/>
+    <w:semiHidden/>
+    <w:rPr>
+      <w:rFonts w:asciiTheme="majorHAnsi" w:eastAsiaTheme="majorEastAsia" w:hAnsiTheme="majorHAnsi" w:cstheme="majorBidi"/>
+      <w:i/>
+      <w:iCs/>
+      <w:color w:val="000000"/>
+      <w:sz w:val="21"/>
+    </w:rPr>
+  </w:style>
+  <w:style w:type="character" w:customStyle="1" w:styleId="Kop7Char">
+    <w:name w:val="Kop 7 Char"/>
+    <w:basedOn w:val="Standaardalinea-lettertype"/>
+    <w:link w:val="Kop7"/>
+    <w:uiPriority w:val="9"/>
+    <w:semiHidden/>
+    <w:rPr>
+      <w:rFonts w:asciiTheme="majorHAnsi" w:eastAsiaTheme="majorEastAsia" w:hAnsiTheme="majorHAnsi" w:cstheme="majorBidi"/>
+      <w:i/>
+      <w:iCs/>
+      <w:color w:val="000000"/>
+      <w:sz w:val="21"/>
+    </w:rPr>
+  </w:style>
+  <w:style w:type="character" w:customStyle="1" w:styleId="Kop8Char">
+    <w:name w:val="Kop 8 Char"/>
+    <w:basedOn w:val="Standaardalinea-lettertype"/>
+    <w:link w:val="Kop8"/>
+    <w:uiPriority w:val="9"/>
+    <w:semiHidden/>
+    <w:rPr>
+      <w:rFonts w:asciiTheme="majorHAnsi" w:eastAsiaTheme="majorEastAsia" w:hAnsiTheme="majorHAnsi" w:cstheme="majorBidi"/>
+      <w:color w:val="000000"/>
+      <w:sz w:val="20"/>
+      <w:szCs w:val="20"/>
+    </w:rPr>
+  </w:style>
+  <w:style w:type="character" w:customStyle="1" w:styleId="Kop9Char">
+    <w:name w:val="Kop 9 Char"/>
+    <w:basedOn w:val="Standaardalinea-lettertype"/>
+    <w:link w:val="Kop9"/>
+    <w:uiPriority w:val="9"/>
+    <w:semiHidden/>
+    <w:rPr>
+      <w:rFonts w:asciiTheme="majorHAnsi" w:eastAsiaTheme="majorEastAsia" w:hAnsiTheme="majorHAnsi" w:cstheme="majorBidi"/>
+      <w:i/>
+      <w:iCs/>
+      <w:color w:val="000000"/>
+      <w:sz w:val="20"/>
+      <w:szCs w:val="20"/>
+    </w:rPr>
+  </w:style>
+  <w:style w:type="paragraph" w:styleId="Bijschrift">
+    <w:name w:val="caption"/>
+    <w:basedOn w:val="Standaard"/>
+    <w:next w:val="Standaard"/>
+    <w:uiPriority w:val="35"/>
+    <w:semiHidden/>
+    <w:unhideWhenUsed/>
+    <w:qFormat/>
+    <w:pPr>
+      <w:spacing w:line="240" w:lineRule="auto"/>
+    </w:pPr>
+    <w:rPr>
+      <w:b/>
+      <w:bCs/>
+      <w:color w:val="2F5897" w:themeColor="text2"/>
       <w:sz w:val="18"/>
       <w:szCs w:val="18"/>
     </w:rPr>
   </w:style>
-  <w:style w:type="paragraph" w:styleId="Titel">
-    <w:name w:val="Title"/>
+  <w:style w:type="character" w:styleId="Zwaar">
+    <w:name w:val="Strong"/>
+    <w:basedOn w:val="Standaardalinea-lettertype"/>
+    <w:uiPriority w:val="22"/>
+    <w:qFormat/>
+    <w:rPr>
+      <w:b/>
+      <w:bCs/>
+    </w:rPr>
+  </w:style>
+  <w:style w:type="character" w:styleId="Nadruk">
+    <w:name w:val="Emphasis"/>
+    <w:basedOn w:val="Standaardalinea-lettertype"/>
+    <w:uiPriority w:val="20"/>
+    <w:qFormat/>
+    <w:rPr>
+      <w:i/>
+      <w:iCs/>
+      <w:color w:val="auto"/>
+    </w:rPr>
+  </w:style>
+  <w:style w:type="paragraph" w:styleId="Lijstalinea">
+    <w:name w:val="List Paragraph"/>
+    <w:basedOn w:val="Standaard"/>
+    <w:uiPriority w:val="34"/>
+    <w:qFormat/>
+    <w:pPr>
+      <w:spacing w:after="160" w:line="240" w:lineRule="auto"/>
+      <w:ind w:left="1008" w:hanging="288"/>
+      <w:contextualSpacing/>
+    </w:pPr>
+    <w:rPr>
+      <w:rFonts w:eastAsiaTheme="minorHAnsi"/>
+      <w:sz w:val="21"/>
+    </w:rPr>
+  </w:style>
+  <w:style w:type="paragraph" w:styleId="Citaat">
+    <w:name w:val="Quote"/>
     <w:basedOn w:val="Standaard"/>
     <w:next w:val="Standaard"/>
-    <w:link w:val="TitelChar"/>
-    <w:uiPriority w:val="10"/>
+    <w:link w:val="CitaatChar"/>
+    <w:uiPriority w:val="29"/>
     <w:qFormat/>
-    <w:rsid w:val="006A6C09"/>
     <w:pPr>
-      <w:spacing w:after="300" w:line="240" w:lineRule="auto"/>
-      <w:contextualSpacing/>
+      <w:spacing w:before="160" w:after="160" w:line="300" w:lineRule="auto"/>
+      <w:ind w:left="144" w:right="144"/>
+      <w:jc w:val="center"/>
     </w:pPr>
     <w:rPr>
-      <w:rFonts w:asciiTheme="majorHAnsi" w:eastAsiaTheme="majorEastAsia" w:hAnsiTheme="majorHAnsi" w:cstheme="majorBidi"/>
-      <w:color w:val="44546A" w:themeColor="text2"/>
-      <w:spacing w:val="5"/>
-      <w:kern w:val="28"/>
-      <w:sz w:val="60"/>
-      <w:szCs w:val="56"/>
-      <w:lang w:eastAsia="nl-NL"/>
+      <w:rFonts w:asciiTheme="majorHAnsi" w:hAnsiTheme="majorHAnsi"/>
+      <w:i/>
+      <w:iCs/>
+      <w:color w:val="6076B4" w:themeColor="accent1"/>
+      <w:sz w:val="24"/>
+    </w:rPr>
+  </w:style>
+  <w:style w:type="character" w:customStyle="1" w:styleId="CitaatChar">
+    <w:name w:val="Citaat Char"/>
+    <w:basedOn w:val="Standaardalinea-lettertype"/>
+    <w:link w:val="Citaat"/>
+    <w:uiPriority w:val="29"/>
+    <w:rPr>
+      <w:rFonts w:asciiTheme="majorHAnsi" w:hAnsiTheme="majorHAnsi"/>
+      <w:i/>
+      <w:iCs/>
+      <w:color w:val="auto"/>
+      <w:sz w:val="24"/>
+    </w:rPr>
+  </w:style>
+  <w:style w:type="paragraph" w:styleId="Duidelijkcitaat">
+    <w:name w:val="Intense Quote"/>
+    <w:basedOn w:val="Standaard"/>
+    <w:next w:val="Standaard"/>
+    <w:link w:val="DuidelijkcitaatChar"/>
+    <w:uiPriority w:val="30"/>
+    <w:qFormat/>
+    <w:pPr>
+      <w:pBdr>
+        <w:top w:val="single" w:sz="36" w:space="8" w:color="6076B4" w:themeColor="accent1"/>
+        <w:left w:val="single" w:sz="36" w:space="8" w:color="6076B4" w:themeColor="accent1"/>
+        <w:bottom w:val="single" w:sz="36" w:space="8" w:color="6076B4" w:themeColor="accent1"/>
+        <w:right w:val="single" w:sz="36" w:space="8" w:color="6076B4" w:themeColor="accent1"/>
+      </w:pBdr>
+      <w:shd w:val="clear" w:color="auto" w:fill="6076B4" w:themeFill="accent1"/>
+      <w:spacing w:before="200" w:after="280" w:line="300" w:lineRule="auto"/>
+      <w:ind w:left="936" w:right="936"/>
+      <w:jc w:val="center"/>
+    </w:pPr>
+    <w:rPr>
+      <w:rFonts w:asciiTheme="majorHAnsi" w:eastAsiaTheme="majorEastAsia" w:hAnsiTheme="majorHAnsi"/>
+      <w:bCs/>
+      <w:i/>
+      <w:iCs/>
+      <w:color w:val="000000"/>
+      <w:sz w:val="24"/>
       <w14:ligatures w14:val="standardContextual"/>
       <w14:cntxtAlts/>
     </w:rPr>
   </w:style>
-  <w:style w:type="character" w:customStyle="1" w:styleId="TitelChar">
-    <w:name w:val="Titel Char"/>
+  <w:style w:type="character" w:customStyle="1" w:styleId="DuidelijkcitaatChar">
+    <w:name w:val="Duidelijk citaat Char"/>
     <w:basedOn w:val="Standaardalinea-lettertype"/>
-    <w:link w:val="Titel"/>
-    <w:uiPriority w:val="10"/>
-    <w:rsid w:val="006A6C09"/>
-    <w:rPr>
-      <w:rFonts w:asciiTheme="majorHAnsi" w:eastAsiaTheme="majorEastAsia" w:hAnsiTheme="majorHAnsi" w:cstheme="majorBidi"/>
-      <w:color w:val="44546A" w:themeColor="text2"/>
-      <w:spacing w:val="5"/>
-      <w:kern w:val="28"/>
-      <w:sz w:val="60"/>
-      <w:szCs w:val="56"/>
-      <w:lang w:eastAsia="nl-NL"/>
+    <w:link w:val="Duidelijkcitaat"/>
+    <w:uiPriority w:val="30"/>
+    <w:rPr>
+      <w:rFonts w:asciiTheme="majorHAnsi" w:eastAsiaTheme="majorEastAsia" w:hAnsiTheme="majorHAnsi"/>
+      <w:bCs/>
+      <w:i/>
+      <w:iCs/>
+      <w:color w:val="000000"/>
+      <w:sz w:val="24"/>
+      <w:shd w:val="clear" w:color="auto" w:fill="6076B4" w:themeFill="accent1"/>
       <w14:ligatures w14:val="standardContextual"/>
       <w14:cntxtAlts/>
     </w:rPr>
   </w:style>
-  <w:style w:type="paragraph" w:styleId="Ondertitel">
-    <w:name w:val="Subtitle"/>
-    <w:basedOn w:val="Standaard"/>
+  <w:style w:type="character" w:styleId="Subtielebenadrukking">
+    <w:name w:val="Subtle Emphasis"/>
+    <w:basedOn w:val="Standaardalinea-lettertype"/>
+    <w:uiPriority w:val="19"/>
+    <w:qFormat/>
+    <w:rPr>
+      <w:i/>
+      <w:iCs/>
+      <w:color w:val="auto"/>
+    </w:rPr>
+  </w:style>
+  <w:style w:type="character" w:styleId="Intensievebenadrukking">
+    <w:name w:val="Intense Emphasis"/>
+    <w:basedOn w:val="Standaardalinea-lettertype"/>
+    <w:uiPriority w:val="21"/>
+    <w:qFormat/>
+    <w:rPr>
+      <w:b/>
+      <w:bCs/>
+      <w:i/>
+      <w:iCs/>
+      <w:caps w:val="0"/>
+      <w:smallCaps w:val="0"/>
+      <w:color w:val="auto"/>
+    </w:rPr>
+  </w:style>
+  <w:style w:type="character" w:styleId="Subtieleverwijzing">
+    <w:name w:val="Subtle Reference"/>
+    <w:basedOn w:val="Standaardalinea-lettertype"/>
+    <w:uiPriority w:val="31"/>
+    <w:qFormat/>
+    <w:rPr>
+      <w:smallCaps/>
+      <w:color w:val="auto"/>
+      <w:u w:val="single"/>
+    </w:rPr>
+  </w:style>
+  <w:style w:type="character" w:styleId="Intensieveverwijzing">
+    <w:name w:val="Intense Reference"/>
+    <w:basedOn w:val="Standaardalinea-lettertype"/>
+    <w:uiPriority w:val="32"/>
+    <w:qFormat/>
+    <w:rPr>
+      <w:b/>
+      <w:bCs/>
+      <w:caps w:val="0"/>
+      <w:smallCaps w:val="0"/>
+      <w:color w:val="auto"/>
+      <w:spacing w:val="5"/>
+      <w:u w:val="single"/>
+    </w:rPr>
+  </w:style>
+  <w:style w:type="character" w:styleId="Titelvanboek">
+    <w:name w:val="Book Title"/>
+    <w:basedOn w:val="Standaardalinea-lettertype"/>
+    <w:uiPriority w:val="33"/>
+    <w:qFormat/>
+    <w:rPr>
+      <w:b/>
+      <w:bCs/>
+      <w:caps w:val="0"/>
+      <w:smallCaps/>
+      <w:spacing w:val="10"/>
+    </w:rPr>
+  </w:style>
+  <w:style w:type="paragraph" w:styleId="Kopvaninhoudsopgave">
+    <w:name w:val="TOC Heading"/>
+    <w:basedOn w:val="Kop1"/>
     <w:next w:val="Standaard"/>
-    <w:link w:val="OndertitelChar"/>
-    <w:uiPriority w:val="11"/>
+    <w:uiPriority w:val="39"/>
+    <w:semiHidden/>
+    <w:unhideWhenUsed/>
     <w:qFormat/>
-    <w:rsid w:val="006A6C09"/>
     <w:pPr>
-      <w:numPr>
-        <w:ilvl w:val="1"/>
-      </w:numPr>
-      <w:spacing w:after="200" w:line="276" w:lineRule="auto"/>
+      <w:spacing w:before="480" w:line="276" w:lineRule="auto"/>
+      <w:outlineLvl w:val="9"/>
     </w:pPr>
     <w:rPr>
-      <w:rFonts w:eastAsiaTheme="majorEastAsia" w:cstheme="majorBidi"/>
-      <w:iCs/>
-      <w:color w:val="000000" w:themeColor="text1"/>
-      <w:spacing w:val="15"/>
-      <w:sz w:val="24"/>
-      <w:szCs w:val="24"/>
-      <w:lang w:eastAsia="nl-NL"/>
-    </w:rPr>
-  </w:style>
-  <w:style w:type="character" w:customStyle="1" w:styleId="OndertitelChar">
-    <w:name w:val="Ondertitel Char"/>
+      <w:b/>
+      <w:i w:val="0"/>
+      <w:sz w:val="28"/>
+      <w:szCs w:val="28"/>
+    </w:rPr>
+  </w:style>
+  <w:style w:type="character" w:styleId="Tekstvantijdelijkeaanduiding">
+    <w:name w:val="Placeholder Text"/>
     <w:basedOn w:val="Standaardalinea-lettertype"/>
-    <w:link w:val="Ondertitel"/>
-    <w:uiPriority w:val="11"/>
-    <w:rsid w:val="006A6C09"/>
-    <w:rPr>
-      <w:rFonts w:eastAsiaTheme="majorEastAsia" w:cstheme="majorBidi"/>
-      <w:iCs/>
-      <w:color w:val="000000" w:themeColor="text1"/>
-      <w:spacing w:val="15"/>
-      <w:sz w:val="24"/>
-      <w:szCs w:val="24"/>
-      <w:lang w:eastAsia="nl-NL"/>
-    </w:rPr>
-  </w:style>
-  <w:style w:type="paragraph" w:styleId="Koptekst">
-    <w:name w:val="header"/>
-    <w:basedOn w:val="Standaard"/>
-    <w:link w:val="KoptekstChar"/>
     <w:uiPriority w:val="99"/>
-    <w:unhideWhenUsed/>
-    <w:rsid w:val="00265011"/>
-    <w:pPr>
-      <w:tabs>
-        <w:tab w:val="center" w:pos="4536"/>
-        <w:tab w:val="right" w:pos="9072"/>
-      </w:tabs>
-      <w:spacing w:after="0" w:line="240" w:lineRule="auto"/>
-    </w:pPr>
-  </w:style>
-  <w:style w:type="character" w:customStyle="1" w:styleId="KoptekstChar">
-    <w:name w:val="Koptekst Char"/>
-    <w:basedOn w:val="Standaardalinea-lettertype"/>
-    <w:link w:val="Koptekst"/>
-    <w:uiPriority w:val="99"/>
-    <w:rsid w:val="00265011"/>
+    <w:semiHidden/>
+    <w:rPr>
+      <w:color w:val="808080"/>
+    </w:rPr>
   </w:style>
   <w:style w:type="paragraph" w:styleId="Voettekst">
     <w:name w:val="footer"/>
@@ -1988,11 +2698,10 @@
     <w:link w:val="VoettekstChar"/>
     <w:uiPriority w:val="99"/>
     <w:unhideWhenUsed/>
-    <w:rsid w:val="00265011"/>
     <w:pPr>
       <w:tabs>
-        <w:tab w:val="center" w:pos="4536"/>
-        <w:tab w:val="right" w:pos="9072"/>
+        <w:tab w:val="center" w:pos="4680"/>
+        <w:tab w:val="right" w:pos="9360"/>
       </w:tabs>
       <w:spacing w:after="0" w:line="240" w:lineRule="auto"/>
     </w:pPr>
@@ -2002,7 +2711,6 @@
     <w:basedOn w:val="Standaardalinea-lettertype"/>
     <w:link w:val="Voettekst"/>
     <w:uiPriority w:val="99"/>
-    <w:rsid w:val="00265011"/>
   </w:style>
 </w:styles>
 </file>
@@ -2012,7 +2720,7 @@
   <w:docParts>
     <w:docPart>
       <w:docPartPr>
-        <w:name w:val="493A2F9961F04DD1B186EFC2EDC6AA90"/>
+        <w:name w:val="655F440578EC432EB12E8C3F4F926C64"/>
         <w:category>
           <w:name w:val="Algemeen"/>
           <w:gallery w:val="placeholder"/>
@@ -2023,12 +2731,12 @@
         <w:behaviors>
           <w:behavior w:val="content"/>
         </w:behaviors>
-        <w:guid w:val="{8E2A6574-71B7-4B62-B00F-C30A519A1976}"/>
+        <w:guid w:val="{101F963B-B278-4108-85A0-8BB6C970E689}"/>
       </w:docPartPr>
       <w:docPartBody>
         <w:p>
           <w:pPr>
-            <w:pStyle w:val="493A2F9961F04DD1B186EFC2EDC6AA90"/>
+            <w:pStyle w:val="655F440578EC432EB12E8C3F4F926C64"/>
           </w:pPr>
           <w:r>
             <w:rPr>
@@ -2043,7 +2751,7 @@
     </w:docPart>
     <w:docPart>
       <w:docPartPr>
-        <w:name w:val="182C9815C26245A7B928D004BE222D28"/>
+        <w:name w:val="793ADA1E008A4539965A2E9CF24B4568"/>
         <w:category>
           <w:name w:val="Algemeen"/>
           <w:gallery w:val="placeholder"/>
@@ -2054,12 +2762,12 @@
         <w:behaviors>
           <w:behavior w:val="content"/>
         </w:behaviors>
-        <w:guid w:val="{A97CEFE2-9651-4382-B65E-66D6D56C38CF}"/>
+        <w:guid w:val="{50896A29-50F8-477C-9C59-92442E603DB9}"/>
       </w:docPartPr>
       <w:docPartBody>
         <w:p>
           <w:pPr>
-            <w:pStyle w:val="182C9815C26245A7B928D004BE222D28"/>
+            <w:pStyle w:val="793ADA1E008A4539965A2E9CF24B4568"/>
           </w:pPr>
           <w:r>
             <w:rPr>
@@ -2068,6 +2776,32 @@
               <w:szCs w:val="44"/>
             </w:rPr>
             <w:t>[Geef de ondertitel van het document op]</w:t>
+          </w:r>
+        </w:p>
+      </w:docPartBody>
+    </w:docPart>
+    <w:docPart>
+      <w:docPartPr>
+        <w:name w:val="E757C4BF6BDF4D8FB4D05EE9976B4C5B"/>
+        <w:category>
+          <w:name w:val="Algemeen"/>
+          <w:gallery w:val="placeholder"/>
+        </w:category>
+        <w:types>
+          <w:type w:val="bbPlcHdr"/>
+        </w:types>
+        <w:behaviors>
+          <w:behavior w:val="content"/>
+        </w:behaviors>
+        <w:guid w:val="{EE9FD097-F129-4A02-B9A0-584924D41DD5}"/>
+      </w:docPartPr>
+      <w:docPartBody>
+        <w:p>
+          <w:pPr>
+            <w:pStyle w:val="E757C4BF6BDF4D8FB4D05EE9976B4C5B"/>
+          </w:pPr>
+          <w:r>
+            <w:t>[Geef hier de samenvatting van het document op. De samenvatting is een korte beschrijving van de inhoud van het document. Geef hier de samenvatting van het document op. De samenvatting is een korte beschrijving van de inhoud van het document. ]</w:t>
           </w:r>
         </w:p>
       </w:docPartBody>
@@ -2090,7 +2824,7 @@
     <w:charset w:val="00"/>
     <w:family w:val="roman"/>
     <w:pitch w:val="variable"/>
-    <w:sig w:usb0="E0002AFF" w:usb1="C0007843" w:usb2="00000009" w:usb3="00000000" w:csb0="000001FF" w:csb1="00000000"/>
+    <w:sig w:usb0="E0002EFF" w:usb1="C000785B" w:usb2="00000009" w:usb3="00000000" w:csb0="000001FF" w:csb1="00000000"/>
   </w:font>
   <w:font w:name="Courier New">
     <w:panose1 w:val="02070309020205020404"/>
@@ -2106,33 +2840,70 @@
     <w:pitch w:val="variable"/>
     <w:sig w:usb0="00000000" w:usb1="10000000" w:usb2="00000000" w:usb3="00000000" w:csb0="80000000" w:csb1="00000000"/>
   </w:font>
-  <w:font w:name="Calibri">
-    <w:panose1 w:val="020F0502020204030204"/>
+  <w:font w:name="Palatino Linotype">
+    <w:panose1 w:val="02040502050505030304"/>
+    <w:charset w:val="00"/>
+    <w:family w:val="roman"/>
+    <w:pitch w:val="variable"/>
+    <w:sig w:usb0="E0000287" w:usb1="40000013" w:usb2="00000000" w:usb3="00000000" w:csb0="0000019F" w:csb1="00000000"/>
+  </w:font>
+  <w:font w:name="HGSMinchoE">
+    <w:altName w:val="MS Gothic"/>
+    <w:panose1 w:val="00000000000000000000"/>
+    <w:charset w:val="80"/>
+    <w:family w:val="roman"/>
+    <w:notTrueType/>
+    <w:pitch w:val="default"/>
+  </w:font>
+  <w:font w:name="Century Gothic">
+    <w:panose1 w:val="020B0502020202020204"/>
     <w:charset w:val="00"/>
     <w:family w:val="swiss"/>
     <w:pitch w:val="variable"/>
-    <w:sig w:usb0="E0002AFF" w:usb1="4000ACFF" w:usb2="00000001" w:usb3="00000000" w:csb0="000001FF" w:csb1="00000000"/>
+    <w:sig w:usb0="00000287" w:usb1="00000000" w:usb2="00000000" w:usb3="00000000" w:csb0="0000009F" w:csb1="00000000"/>
+  </w:font>
+  <w:font w:name="HGGothicM">
+    <w:altName w:val="HGｺﾞｼｯｸM"/>
+    <w:panose1 w:val="00000000000000000000"/>
+    <w:charset w:val="80"/>
+    <w:family w:val="roman"/>
+    <w:notTrueType/>
+    <w:pitch w:val="default"/>
+  </w:font>
+  <w:font w:name="Tahoma">
+    <w:panose1 w:val="020B0604030504040204"/>
+    <w:charset w:val="00"/>
+    <w:family w:val="swiss"/>
+    <w:pitch w:val="variable"/>
+    <w:sig w:usb0="E1002EFF" w:usb1="C000605B" w:usb2="00000029" w:usb3="00000000" w:csb0="000101FF" w:csb1="00000000"/>
   </w:font>
   <w:font w:name="Arial">
     <w:panose1 w:val="020B0604020202020204"/>
     <w:charset w:val="00"/>
     <w:family w:val="swiss"/>
     <w:pitch w:val="variable"/>
-    <w:sig w:usb0="E0002AFF" w:usb1="C0007843" w:usb2="00000009" w:usb3="00000000" w:csb0="000001FF" w:csb1="00000000"/>
+    <w:sig w:usb0="E0002EFF" w:usb1="C0007843" w:usb2="00000009" w:usb3="00000000" w:csb0="000001FF" w:csb1="00000000"/>
   </w:font>
-  <w:font w:name="Segoe UI">
-    <w:panose1 w:val="020B0502040204020203"/>
+  <w:font w:name="Calibri">
+    <w:panose1 w:val="020F0502020204030204"/>
     <w:charset w:val="00"/>
     <w:family w:val="swiss"/>
     <w:pitch w:val="variable"/>
-    <w:sig w:usb0="E4002EFF" w:usb1="C000E47F" w:usb2="00000009" w:usb3="00000000" w:csb0="000001FF" w:csb1="00000000"/>
+    <w:sig w:usb0="E0002AFF" w:usb1="C000247B" w:usb2="00000009" w:usb3="00000000" w:csb0="000001FF" w:csb1="00000000"/>
+  </w:font>
+  <w:font w:name="Wingdings 2">
+    <w:panose1 w:val="05020102010507070707"/>
+    <w:charset w:val="02"/>
+    <w:family w:val="roman"/>
+    <w:pitch w:val="variable"/>
+    <w:sig w:usb0="00000000" w:usb1="10000000" w:usb2="00000000" w:usb3="00000000" w:csb0="80000000" w:csb1="00000000"/>
   </w:font>
   <w:font w:name="Calibri Light">
     <w:panose1 w:val="020F0302020204030204"/>
     <w:charset w:val="00"/>
     <w:family w:val="swiss"/>
     <w:pitch w:val="variable"/>
-    <w:sig w:usb0="A0002AEF" w:usb1="4000207B" w:usb2="00000000" w:usb3="00000000" w:csb0="000001FF" w:csb1="00000000"/>
+    <w:sig w:usb0="E0002AFF" w:usb1="C000247B" w:usb2="00000009" w:usb3="00000000" w:csb0="000001FF" w:csb1="00000000"/>
   </w:font>
 </w:fonts>
 </file>
@@ -2152,11 +2923,10 @@
     <w:compatSetting w:name="differentiateMultirowTableHeaders" w:uri="http://schemas.microsoft.com/office/word" w:val="1"/>
   </w:compat>
   <w:rsids>
-    <w:rsidRoot w:val="006D1ABB"/>
-    <w:rsid w:val="00202C02"/>
-    <w:rsid w:val="006D1ABB"/>
-    <w:rsid w:val="007057F4"/>
-    <w:rsid w:val="008B6B3B"/>
+    <w:rsidRoot w:val="00786ABC"/>
+    <w:rsid w:val="00675121"/>
+    <w:rsid w:val="00786ABC"/>
+    <w:rsid w:val="00A36FD8"/>
   </w:rsids>
   <m:mathPr>
     <m:mathFont m:val="Cambria Math"/>
@@ -2573,6 +3343,72 @@
     <w:name w:val="Normal"/>
     <w:qFormat/>
   </w:style>
+  <w:style w:type="paragraph" w:styleId="Kop1">
+    <w:name w:val="heading 1"/>
+    <w:basedOn w:val="Standaard"/>
+    <w:next w:val="Standaard"/>
+    <w:link w:val="Kop1Char"/>
+    <w:uiPriority w:val="9"/>
+    <w:qFormat/>
+    <w:pPr>
+      <w:keepNext/>
+      <w:keepLines/>
+      <w:spacing w:before="360" w:after="0" w:line="240" w:lineRule="auto"/>
+      <w:outlineLvl w:val="0"/>
+    </w:pPr>
+    <w:rPr>
+      <w:rFonts w:asciiTheme="majorHAnsi" w:eastAsiaTheme="majorEastAsia" w:hAnsiTheme="majorHAnsi" w:cstheme="majorBidi"/>
+      <w:bCs/>
+      <w:i/>
+      <w:color w:val="5B9BD5" w:themeColor="accent1"/>
+      <w:sz w:val="32"/>
+      <w:szCs w:val="32"/>
+    </w:rPr>
+  </w:style>
+  <w:style w:type="paragraph" w:styleId="Kop2">
+    <w:name w:val="heading 2"/>
+    <w:basedOn w:val="Standaard"/>
+    <w:next w:val="Standaard"/>
+    <w:link w:val="Kop2Char"/>
+    <w:uiPriority w:val="9"/>
+    <w:unhideWhenUsed/>
+    <w:qFormat/>
+    <w:pPr>
+      <w:keepNext/>
+      <w:keepLines/>
+      <w:spacing w:before="120" w:after="0" w:line="240" w:lineRule="auto"/>
+      <w:outlineLvl w:val="1"/>
+    </w:pPr>
+    <w:rPr>
+      <w:rFonts w:asciiTheme="majorHAnsi" w:eastAsiaTheme="majorEastAsia" w:hAnsiTheme="majorHAnsi" w:cstheme="majorBidi"/>
+      <w:bCs/>
+      <w:color w:val="44546A" w:themeColor="text2"/>
+      <w:sz w:val="28"/>
+      <w:szCs w:val="26"/>
+    </w:rPr>
+  </w:style>
+  <w:style w:type="paragraph" w:styleId="Kop3">
+    <w:name w:val="heading 3"/>
+    <w:basedOn w:val="Standaard"/>
+    <w:next w:val="Standaard"/>
+    <w:link w:val="Kop3Char"/>
+    <w:uiPriority w:val="9"/>
+    <w:unhideWhenUsed/>
+    <w:qFormat/>
+    <w:pPr>
+      <w:keepNext/>
+      <w:keepLines/>
+      <w:spacing w:before="60" w:after="0" w:line="240" w:lineRule="auto"/>
+      <w:outlineLvl w:val="2"/>
+    </w:pPr>
+    <w:rPr>
+      <w:rFonts w:eastAsiaTheme="majorEastAsia" w:cstheme="majorBidi"/>
+      <w:b/>
+      <w:bCs/>
+      <w:caps/>
+      <w:color w:val="44546A" w:themeColor="text2"/>
+    </w:rPr>
+  </w:style>
   <w:style w:type="character" w:default="1" w:styleId="Standaardalinea-lettertype">
     <w:name w:val="Default Paragraph Font"/>
     <w:uiPriority w:val="1"/>
@@ -2600,21 +3436,57 @@
     <w:semiHidden/>
     <w:unhideWhenUsed/>
   </w:style>
-  <w:style w:type="paragraph" w:customStyle="1" w:styleId="5775ECCC27CD48068CE8C26080030C94">
-    <w:name w:val="5775ECCC27CD48068CE8C26080030C94"/>
-    <w:rsid w:val="006D1ABB"/>
-  </w:style>
-  <w:style w:type="paragraph" w:customStyle="1" w:styleId="7CCC3D7E09E44C72A9E932C1EB5E73A8">
-    <w:name w:val="7CCC3D7E09E44C72A9E932C1EB5E73A8"/>
-    <w:rsid w:val="006D1ABB"/>
-  </w:style>
-  <w:style w:type="paragraph" w:customStyle="1" w:styleId="493A2F9961F04DD1B186EFC2EDC6AA90">
-    <w:name w:val="493A2F9961F04DD1B186EFC2EDC6AA90"/>
-    <w:rsid w:val="006D1ABB"/>
-  </w:style>
-  <w:style w:type="paragraph" w:customStyle="1" w:styleId="182C9815C26245A7B928D004BE222D28">
-    <w:name w:val="182C9815C26245A7B928D004BE222D28"/>
-    <w:rsid w:val="006D1ABB"/>
+  <w:style w:type="paragraph" w:customStyle="1" w:styleId="655F440578EC432EB12E8C3F4F926C64">
+    <w:name w:val="655F440578EC432EB12E8C3F4F926C64"/>
+  </w:style>
+  <w:style w:type="paragraph" w:customStyle="1" w:styleId="793ADA1E008A4539965A2E9CF24B4568">
+    <w:name w:val="793ADA1E008A4539965A2E9CF24B4568"/>
+  </w:style>
+  <w:style w:type="paragraph" w:customStyle="1" w:styleId="E757C4BF6BDF4D8FB4D05EE9976B4C5B">
+    <w:name w:val="E757C4BF6BDF4D8FB4D05EE9976B4C5B"/>
+  </w:style>
+  <w:style w:type="character" w:customStyle="1" w:styleId="Kop1Char">
+    <w:name w:val="Kop 1 Char"/>
+    <w:basedOn w:val="Standaardalinea-lettertype"/>
+    <w:link w:val="Kop1"/>
+    <w:uiPriority w:val="9"/>
+    <w:rPr>
+      <w:rFonts w:asciiTheme="majorHAnsi" w:eastAsiaTheme="majorEastAsia" w:hAnsiTheme="majorHAnsi" w:cstheme="majorBidi"/>
+      <w:bCs/>
+      <w:i/>
+      <w:color w:val="5B9BD5" w:themeColor="accent1"/>
+      <w:sz w:val="32"/>
+      <w:szCs w:val="32"/>
+    </w:rPr>
+  </w:style>
+  <w:style w:type="character" w:customStyle="1" w:styleId="Kop2Char">
+    <w:name w:val="Kop 2 Char"/>
+    <w:basedOn w:val="Standaardalinea-lettertype"/>
+    <w:link w:val="Kop2"/>
+    <w:uiPriority w:val="9"/>
+    <w:rPr>
+      <w:rFonts w:asciiTheme="majorHAnsi" w:eastAsiaTheme="majorEastAsia" w:hAnsiTheme="majorHAnsi" w:cstheme="majorBidi"/>
+      <w:bCs/>
+      <w:color w:val="44546A" w:themeColor="text2"/>
+      <w:sz w:val="28"/>
+      <w:szCs w:val="26"/>
+    </w:rPr>
+  </w:style>
+  <w:style w:type="character" w:customStyle="1" w:styleId="Kop3Char">
+    <w:name w:val="Kop 3 Char"/>
+    <w:basedOn w:val="Standaardalinea-lettertype"/>
+    <w:link w:val="Kop3"/>
+    <w:uiPriority w:val="9"/>
+    <w:rPr>
+      <w:rFonts w:eastAsiaTheme="majorEastAsia" w:cstheme="majorBidi"/>
+      <w:b/>
+      <w:bCs/>
+      <w:caps/>
+      <w:color w:val="44546A" w:themeColor="text2"/>
+    </w:rPr>
+  </w:style>
+  <w:style w:type="paragraph" w:customStyle="1" w:styleId="8818C004829142E8A38C7B37A2311C85">
+    <w:name w:val="8818C004829142E8A38C7B37A2311C85"/>
   </w:style>
 </w:styles>
 </file>
@@ -2627,9 +3499,9 @@
 </file>
 
 <file path=word/theme/theme1.xml><?xml version="1.0" encoding="utf-8"?>
-<a:theme xmlns:a="http://schemas.openxmlformats.org/drawingml/2006/main" name="Kantoorthema">
+<a:theme xmlns:a="http://schemas.openxmlformats.org/drawingml/2006/main" name="Executive">
   <a:themeElements>
-    <a:clrScheme name="Kantoor">
+    <a:clrScheme name="Executive">
       <a:dk1>
         <a:sysClr val="windowText" lastClr="000000"/>
       </a:dk1>
@@ -2637,48 +3509,83 @@
         <a:sysClr val="window" lastClr="FFFFFF"/>
       </a:lt1>
       <a:dk2>
-        <a:srgbClr val="44546A"/>
+        <a:srgbClr val="2F5897"/>
       </a:dk2>
       <a:lt2>
-        <a:srgbClr val="E7E6E6"/>
+        <a:srgbClr val="E4E9EF"/>
       </a:lt2>
       <a:accent1>
-        <a:srgbClr val="4472C4"/>
+        <a:srgbClr val="6076B4"/>
       </a:accent1>
       <a:accent2>
-        <a:srgbClr val="ED7D31"/>
+        <a:srgbClr val="9C5252"/>
       </a:accent2>
       <a:accent3>
-        <a:srgbClr val="A5A5A5"/>
+        <a:srgbClr val="E68422"/>
       </a:accent3>
       <a:accent4>
-        <a:srgbClr val="FFC000"/>
+        <a:srgbClr val="846648"/>
       </a:accent4>
       <a:accent5>
-        <a:srgbClr val="5B9BD5"/>
+        <a:srgbClr val="63891F"/>
       </a:accent5>
       <a:accent6>
-        <a:srgbClr val="70AD47"/>
+        <a:srgbClr val="758085"/>
       </a:accent6>
       <a:hlink>
-        <a:srgbClr val="0563C1"/>
+        <a:srgbClr val="3399FF"/>
       </a:hlink>
       <a:folHlink>
-        <a:srgbClr val="954F72"/>
+        <a:srgbClr val="B2B2B2"/>
       </a:folHlink>
     </a:clrScheme>
-    <a:fontScheme name="Kantoor">
+    <a:fontScheme name="Executive">
       <a:majorFont>
-        <a:latin typeface="Calibri Light" panose="020F0302020204030204"/>
+        <a:latin typeface="Century Gothic"/>
         <a:ea typeface=""/>
         <a:cs typeface=""/>
-        <a:font script="Jpan" typeface="游ゴシック Light"/>
+        <a:font script="Jpan" typeface="HGｺﾞｼｯｸM"/>
+        <a:font script="Hang" typeface="HY중고딕"/>
+        <a:font script="Hans" typeface="幼圆"/>
+        <a:font script="Hant" typeface="微軟正黑體"/>
+        <a:font script="Arab" typeface="Tahoma"/>
+        <a:font script="Hebr" typeface="Gisha"/>
+        <a:font script="Thai" typeface="DilleniaUPC"/>
+        <a:font script="Ethi" typeface="Nyala"/>
+        <a:font script="Beng" typeface="Vrinda"/>
+        <a:font script="Gujr" typeface="Shruti"/>
+        <a:font script="Khmr" typeface="DaunPenh"/>
+        <a:font script="Knda" typeface="Tunga"/>
+        <a:font script="Guru" typeface="Raavi"/>
+        <a:font script="Cans" typeface="Euphemia"/>
+        <a:font script="Cher" typeface="Plantagenet Cherokee"/>
+        <a:font script="Yiii" typeface="Microsoft Yi Baiti"/>
+        <a:font script="Tibt" typeface="Microsoft Himalaya"/>
+        <a:font script="Thaa" typeface="MV Boli"/>
+        <a:font script="Deva" typeface="Mangal"/>
+        <a:font script="Telu" typeface="Gautami"/>
+        <a:font script="Taml" typeface="Latha"/>
+        <a:font script="Syrc" typeface="Estrangelo Edessa"/>
+        <a:font script="Orya" typeface="Kalinga"/>
+        <a:font script="Mlym" typeface="Kartika"/>
+        <a:font script="Laoo" typeface="DokChampa"/>
+        <a:font script="Sinh" typeface="Iskoola Pota"/>
+        <a:font script="Mong" typeface="Mongolian Baiti"/>
+        <a:font script="Viet" typeface="Tahoma"/>
+        <a:font script="Uigh" typeface="Microsoft Uighur"/>
+        <a:font script="Geor" typeface="Sylfaen"/>
+      </a:majorFont>
+      <a:minorFont>
+        <a:latin typeface="Palatino Linotype"/>
+        <a:ea typeface=""/>
+        <a:cs typeface=""/>
+        <a:font script="Jpan" typeface="HGS明朝E"/>
         <a:font script="Hang" typeface="맑은 고딕"/>
-        <a:font script="Hans" typeface="等线 Light"/>
+        <a:font script="Hans" typeface="宋体"/>
         <a:font script="Hant" typeface="新細明體"/>
         <a:font script="Arab" typeface="Times New Roman"/>
         <a:font script="Hebr" typeface="Times New Roman"/>
-        <a:font script="Thai" typeface="Angsana New"/>
+        <a:font script="Thai" typeface="Browallia New"/>
         <a:font script="Ethi" typeface="Nyala"/>
         <a:font script="Beng" typeface="Vrinda"/>
         <a:font script="Gujr" typeface="Shruti"/>
@@ -2702,78 +3609,9 @@
         <a:font script="Viet" typeface="Times New Roman"/>
         <a:font script="Uigh" typeface="Microsoft Uighur"/>
         <a:font script="Geor" typeface="Sylfaen"/>
-        <a:font script="Armn" typeface="Arial"/>
-        <a:font script="Bugi" typeface="Leelawadee UI"/>
-        <a:font script="Bopo" typeface="Microsoft JhengHei"/>
-        <a:font script="Java" typeface="Javanese Text"/>
-        <a:font script="Lisu" typeface="Segoe UI"/>
-        <a:font script="Mymr" typeface="Myanmar Text"/>
-        <a:font script="Nkoo" typeface="Ebrima"/>
-        <a:font script="Olck" typeface="Nirmala UI"/>
-        <a:font script="Osma" typeface="Ebrima"/>
-        <a:font script="Phag" typeface="Phagspa"/>
-        <a:font script="Syrn" typeface="Estrangelo Edessa"/>
-        <a:font script="Syrj" typeface="Estrangelo Edessa"/>
-        <a:font script="Syre" typeface="Estrangelo Edessa"/>
-        <a:font script="Sora" typeface="Nirmala UI"/>
-        <a:font script="Tale" typeface="Microsoft Tai Le"/>
-        <a:font script="Talu" typeface="Microsoft New Tai Lue"/>
-        <a:font script="Tfng" typeface="Ebrima"/>
-      </a:majorFont>
-      <a:minorFont>
-        <a:latin typeface="Calibri" panose="020F0502020204030204"/>
-        <a:ea typeface=""/>
-        <a:cs typeface=""/>
-        <a:font script="Jpan" typeface="游明朝"/>
-        <a:font script="Hang" typeface="맑은 고딕"/>
-        <a:font script="Hans" typeface="等线"/>
-        <a:font script="Hant" typeface="新細明體"/>
-        <a:font script="Arab" typeface="Arial"/>
-        <a:font script="Hebr" typeface="Arial"/>
-        <a:font script="Thai" typeface="Cordia New"/>
-        <a:font script="Ethi" typeface="Nyala"/>
-        <a:font script="Beng" typeface="Vrinda"/>
-        <a:font script="Gujr" typeface="Shruti"/>
-        <a:font script="Khmr" typeface="DaunPenh"/>
-        <a:font script="Knda" typeface="Tunga"/>
-        <a:font script="Guru" typeface="Raavi"/>
-        <a:font script="Cans" typeface="Euphemia"/>
-        <a:font script="Cher" typeface="Plantagenet Cherokee"/>
-        <a:font script="Yiii" typeface="Microsoft Yi Baiti"/>
-        <a:font script="Tibt" typeface="Microsoft Himalaya"/>
-        <a:font script="Thaa" typeface="MV Boli"/>
-        <a:font script="Deva" typeface="Mangal"/>
-        <a:font script="Telu" typeface="Gautami"/>
-        <a:font script="Taml" typeface="Latha"/>
-        <a:font script="Syrc" typeface="Estrangelo Edessa"/>
-        <a:font script="Orya" typeface="Kalinga"/>
-        <a:font script="Mlym" typeface="Kartika"/>
-        <a:font script="Laoo" typeface="DokChampa"/>
-        <a:font script="Sinh" typeface="Iskoola Pota"/>
-        <a:font script="Mong" typeface="Mongolian Baiti"/>
-        <a:font script="Viet" typeface="Arial"/>
-        <a:font script="Uigh" typeface="Microsoft Uighur"/>
-        <a:font script="Geor" typeface="Sylfaen"/>
-        <a:font script="Armn" typeface="Arial"/>
-        <a:font script="Bugi" typeface="Leelawadee UI"/>
-        <a:font script="Bopo" typeface="Microsoft JhengHei"/>
-        <a:font script="Java" typeface="Javanese Text"/>
-        <a:font script="Lisu" typeface="Segoe UI"/>
-        <a:font script="Mymr" typeface="Myanmar Text"/>
-        <a:font script="Nkoo" typeface="Ebrima"/>
-        <a:font script="Olck" typeface="Nirmala UI"/>
-        <a:font script="Osma" typeface="Ebrima"/>
-        <a:font script="Phag" typeface="Phagspa"/>
-        <a:font script="Syrn" typeface="Estrangelo Edessa"/>
-        <a:font script="Syrj" typeface="Estrangelo Edessa"/>
-        <a:font script="Syre" typeface="Estrangelo Edessa"/>
-        <a:font script="Sora" typeface="Nirmala UI"/>
-        <a:font script="Tale" typeface="Microsoft Tai Le"/>
-        <a:font script="Talu" typeface="Microsoft New Tai Lue"/>
-        <a:font script="Tfng" typeface="Ebrima"/>
       </a:minorFont>
     </a:fontScheme>
-    <a:fmtScheme name="Kantoor">
+    <a:fmtScheme name="Executive">
       <a:fillStyleLst>
         <a:solidFill>
           <a:schemeClr val="phClr"/>
@@ -2782,154 +3620,196 @@
           <a:gsLst>
             <a:gs pos="0">
               <a:schemeClr val="phClr">
-                <a:lumMod val="110000"/>
-                <a:satMod val="105000"/>
-                <a:tint val="67000"/>
+                <a:tint val="50000"/>
+                <a:satMod val="300000"/>
               </a:schemeClr>
             </a:gs>
-            <a:gs pos="50000">
+            <a:gs pos="35000">
               <a:schemeClr val="phClr">
-                <a:lumMod val="105000"/>
-                <a:satMod val="103000"/>
-                <a:tint val="73000"/>
+                <a:tint val="37000"/>
+                <a:satMod val="300000"/>
               </a:schemeClr>
             </a:gs>
             <a:gs pos="100000">
               <a:schemeClr val="phClr">
-                <a:lumMod val="105000"/>
-                <a:satMod val="109000"/>
-                <a:tint val="81000"/>
+                <a:tint val="15000"/>
+                <a:satMod val="350000"/>
               </a:schemeClr>
             </a:gs>
           </a:gsLst>
-          <a:lin ang="5400000" scaled="0"/>
+          <a:lin ang="16200000" scaled="1"/>
         </a:gradFill>
         <a:gradFill rotWithShape="1">
           <a:gsLst>
             <a:gs pos="0">
               <a:schemeClr val="phClr">
-                <a:satMod val="103000"/>
-                <a:lumMod val="102000"/>
-                <a:tint val="94000"/>
+                <a:shade val="51000"/>
+                <a:satMod val="130000"/>
               </a:schemeClr>
             </a:gs>
-            <a:gs pos="50000">
+            <a:gs pos="80000">
               <a:schemeClr val="phClr">
-                <a:satMod val="110000"/>
-                <a:lumMod val="100000"/>
-                <a:shade val="100000"/>
+                <a:shade val="93000"/>
+                <a:satMod val="130000"/>
               </a:schemeClr>
             </a:gs>
             <a:gs pos="100000">
               <a:schemeClr val="phClr">
-                <a:lumMod val="99000"/>
-                <a:satMod val="120000"/>
-                <a:shade val="78000"/>
+                <a:shade val="94000"/>
+                <a:satMod val="135000"/>
               </a:schemeClr>
             </a:gs>
           </a:gsLst>
-          <a:lin ang="5400000" scaled="0"/>
+          <a:lin ang="16200000" scaled="0"/>
         </a:gradFill>
       </a:fillStyleLst>
       <a:lnStyleLst>
-        <a:ln w="6350" cap="flat" cmpd="sng" algn="ctr">
+        <a:ln w="9525" cap="flat" cmpd="sng" algn="ctr">
+          <a:solidFill>
+            <a:schemeClr val="phClr">
+              <a:shade val="95000"/>
+              <a:satMod val="105000"/>
+            </a:schemeClr>
+          </a:solidFill>
+          <a:prstDash val="solid"/>
+        </a:ln>
+        <a:ln w="28575" cap="flat" cmpd="sng" algn="ctr">
           <a:solidFill>
             <a:schemeClr val="phClr"/>
           </a:solidFill>
           <a:prstDash val="solid"/>
-          <a:miter lim="800000"/>
         </a:ln>
-        <a:ln w="12700" cap="flat" cmpd="sng" algn="ctr">
+        <a:ln w="50800" cap="flat" cmpd="sng" algn="ctr">
           <a:solidFill>
             <a:schemeClr val="phClr"/>
           </a:solidFill>
           <a:prstDash val="solid"/>
-          <a:miter lim="800000"/>
-        </a:ln>
-        <a:ln w="19050" cap="flat" cmpd="sng" algn="ctr">
-          <a:solidFill>
-            <a:schemeClr val="phClr"/>
-          </a:solidFill>
-          <a:prstDash val="solid"/>
-          <a:miter lim="800000"/>
         </a:ln>
       </a:lnStyleLst>
       <a:effectStyleLst>
         <a:effectStyle>
-          <a:effectLst/>
-        </a:effectStyle>
-        <a:effectStyle>
-          <a:effectLst/>
+          <a:effectLst>
+            <a:outerShdw blurRad="40000" dist="20000" dir="5400000" rotWithShape="0">
+              <a:srgbClr val="000000">
+                <a:alpha val="38000"/>
+              </a:srgbClr>
+            </a:outerShdw>
+          </a:effectLst>
         </a:effectStyle>
         <a:effectStyle>
           <a:effectLst>
-            <a:outerShdw blurRad="57150" dist="19050" dir="5400000" algn="ctr" rotWithShape="0">
+            <a:outerShdw blurRad="40000" dist="23000" dir="5400000" rotWithShape="0">
               <a:srgbClr val="000000">
-                <a:alpha val="63000"/>
+                <a:alpha val="35000"/>
               </a:srgbClr>
             </a:outerShdw>
           </a:effectLst>
+        </a:effectStyle>
+        <a:effectStyle>
+          <a:effectLst>
+            <a:outerShdw blurRad="40000" dist="23000" dir="5400000" rotWithShape="0">
+              <a:srgbClr val="000000">
+                <a:alpha val="35000"/>
+              </a:srgbClr>
+            </a:outerShdw>
+          </a:effectLst>
+          <a:scene3d>
+            <a:camera prst="orthographicFront">
+              <a:rot lat="0" lon="0" rev="0"/>
+            </a:camera>
+            <a:lightRig rig="threePt" dir="t">
+              <a:rot lat="0" lon="0" rev="1200000"/>
+            </a:lightRig>
+          </a:scene3d>
+          <a:sp3d>
+            <a:bevelT w="63500" h="25400"/>
+          </a:sp3d>
         </a:effectStyle>
       </a:effectStyleLst>
       <a:bgFillStyleLst>
         <a:solidFill>
           <a:schemeClr val="phClr"/>
         </a:solidFill>
-        <a:solidFill>
-          <a:schemeClr val="phClr">
-            <a:tint val="95000"/>
-            <a:satMod val="170000"/>
-          </a:schemeClr>
-        </a:solidFill>
         <a:gradFill rotWithShape="1">
           <a:gsLst>
-            <a:gs pos="0">
+            <a:gs pos="50000">
               <a:schemeClr val="phClr">
-                <a:tint val="93000"/>
-                <a:satMod val="150000"/>
-                <a:shade val="98000"/>
-                <a:lumMod val="102000"/>
+                <a:tint val="80000"/>
+                <a:satMod val="250000"/>
               </a:schemeClr>
             </a:gs>
-            <a:gs pos="50000">
+            <a:gs pos="76000">
               <a:schemeClr val="phClr">
-                <a:tint val="98000"/>
-                <a:satMod val="130000"/>
+                <a:tint val="90000"/>
                 <a:shade val="90000"/>
-                <a:lumMod val="103000"/>
+                <a:satMod val="200000"/>
               </a:schemeClr>
             </a:gs>
-            <a:gs pos="100000">
+            <a:gs pos="92000">
               <a:schemeClr val="phClr">
-                <a:shade val="63000"/>
-                <a:satMod val="120000"/>
+                <a:tint val="90000"/>
+                <a:shade val="70000"/>
+                <a:satMod val="250000"/>
               </a:schemeClr>
             </a:gs>
           </a:gsLst>
-          <a:lin ang="5400000" scaled="0"/>
+          <a:path path="circle">
+            <a:fillToRect l="50000" t="50000" r="50000" b="50000"/>
+          </a:path>
         </a:gradFill>
+        <a:blipFill>
+          <a:blip xmlns:r="http://schemas.openxmlformats.org/officeDocument/2006/relationships" r:embed="rId1">
+            <a:duotone>
+              <a:schemeClr val="phClr">
+                <a:tint val="95000"/>
+              </a:schemeClr>
+              <a:schemeClr val="phClr">
+                <a:shade val="90000"/>
+              </a:schemeClr>
+            </a:duotone>
+          </a:blip>
+          <a:tile tx="0" ty="0" sx="100000" sy="100000" flip="none" algn="tl"/>
+        </a:blipFill>
       </a:bgFillStyleLst>
     </a:fmtScheme>
   </a:themeElements>
   <a:objectDefaults/>
   <a:extraClrSchemeLst/>
-  <a:extLst>
-    <a:ext uri="{05A4C25C-085E-4340-85A3-A5531E510DB2}">
-      <thm15:themeFamily xmlns:thm15="http://schemas.microsoft.com/office/thememl/2012/main" name="Office Theme" id="{62F939B6-93AF-4DB8-9C6B-D6C7DFDC589F}" vid="{4A3C46E8-61CC-4603-A589-7422A47A8E4A}"/>
-    </a:ext>
-  </a:extLst>
 </a:theme>
 </file>
 
 <file path=customXml/item1.xml><?xml version="1.0" encoding="utf-8"?>
 <CoverPageProperties xmlns="http://schemas.microsoft.com/office/2006/coverPageProps">
   <PublishDate/>
-  <Abstract/>
-  <CompanyAddress>Tomasz / Youssef / Max / Remco</CompanyAddress>
+  <Abstract>JP / Lukasz / Youssef</Abstract>
+  <CompanyAddress/>
   <CompanyPhone/>
   <CompanyFax/>
   <CompanyEmail/>
 </CoverPageProperties>
+</file>
+
+<file path=customXml/item2.xml><?xml version="1.0" encoding="utf-8"?>
+<outs:outSpaceData xmlns:outs="http://schemas.microsoft.com/office/2009/outspace/metadata">
+  <outs:relatedDates/>
+  <outs:relatedDocuments/>
+  <outs:relatedPeople/>
+  <propertyMetadataList xmlns="http://schemas.microsoft.com/office/2009/outspace/metadata"/>
+  <outs:corruptMetadataWasLost/>
+</outs:outSpaceData>
+</file>
+
+<file path=customXml/item3.xml><?xml version="1.0" encoding="utf-8"?>
+<?mso-contentType ?>
+<FormTemplates xmlns="http://schemas.microsoft.com/sharepoint/v3/contenttype/forms">
+  <Display>DocumentLibraryForm</Display>
+  <Edit>AssetEditForm</Edit>
+  <New>DocumentLibraryForm</New>
+</FormTemplates>
+</file>
+
+<file path=customXml/item4.xml><?xml version="1.0" encoding="utf-8"?>
+<b:Sources xmlns:b="http://schemas.openxmlformats.org/officeDocument/2006/bibliography" SelectedStyle="\APA.XSL" StyleName="APA"/>
 </file>
 
 <file path=customXml/itemProps1.xml><?xml version="1.0" encoding="utf-8"?>
@@ -2938,4 +3818,28 @@
     <ds:schemaRef ds:uri="http://schemas.microsoft.com/office/2006/coverPageProps"/>
   </ds:schemaRefs>
 </ds:datastoreItem>
+</file>
+
+<file path=customXml/itemProps2.xml><?xml version="1.0" encoding="utf-8"?>
+<ds:datastoreItem xmlns:ds="http://schemas.openxmlformats.org/officeDocument/2006/customXml" ds:itemID="{8AA9BBAF-2A1F-4D95-901E-4FFB9D2C6CBC}">
+  <ds:schemaRefs>
+    <ds:schemaRef ds:uri="http://schemas.microsoft.com/office/2009/outspace/metadata"/>
+  </ds:schemaRefs>
+</ds:datastoreItem>
+</file>
+
+<file path=customXml/itemProps3.xml><?xml version="1.0" encoding="utf-8"?>
+<ds:datastoreItem xmlns:ds="http://schemas.openxmlformats.org/officeDocument/2006/customXml" ds:itemID="{B48A0457-9299-40B0-AE86-77B91C72FBD2}">
+  <ds:schemaRefs>
+    <ds:schemaRef ds:uri="http://schemas.microsoft.com/sharepoint/v3/contenttype/forms"/>
+  </ds:schemaRefs>
+</ds:datastoreItem>
+</file>
+
+<file path=customXml/itemProps4.xml><?xml version="1.0" encoding="utf-8"?>
+<ds:datastoreItem xmlns:ds="http://schemas.openxmlformats.org/officeDocument/2006/customXml" ds:itemID="{3FC2A354-AC08-4187-B8F9-D19F3BA61ED2}">
+  <ds:schemaRefs>
+    <ds:schemaRef ds:uri="http://schemas.openxmlformats.org/officeDocument/2006/bibliography"/>
+  </ds:schemaRefs>
+</ds:datastoreItem>
 </file>